--- a/ass2/Start_up_codes_LetterRecognition_v2/Ass2_report.docx
+++ b/ass2/Start_up_codes_LetterRecognition_v2/Ass2_report.docx
@@ -136,33 +136,71 @@
         <w:t xml:space="preserve"> </w:t>
       </w:r>
       <w:r>
-        <w:t>Letter Recognition using Deep Neural Nets with Softmax Units</w:t>
-      </w:r>
-    </w:p>
-    <w:p>
-      <w:pPr>
-        <w:rPr>
-          <w:rFonts w:ascii="Times New Roman" w:hAnsi="Times New Roman" w:cs="Times New Roman"/>
-          <w:sz w:val="22"/>
-          <w:szCs w:val="22"/>
-        </w:rPr>
-      </w:pPr>
-    </w:p>
-    <w:p>
-      <w:pPr>
-        <w:rPr>
-          <w:rFonts w:ascii="Times New Roman" w:hAnsi="Times New Roman" w:cs="Times New Roman"/>
-          <w:sz w:val="22"/>
-          <w:szCs w:val="22"/>
-        </w:rPr>
-      </w:pPr>
-      <w:r>
-        <w:rPr>
-          <w:rFonts w:ascii="Times New Roman" w:hAnsi="Times New Roman" w:cs="Times New Roman"/>
-          <w:sz w:val="22"/>
-          <w:szCs w:val="22"/>
-        </w:rPr>
-        <w:t>The experiment uses a deep neural network to classifier the dataset of Letter+Recognition in the UCI.</w:t>
+        <w:t xml:space="preserve">Letter Recognition using Deep Neural Nets with </w:t>
+      </w:r>
+      <w:proofErr w:type="spellStart"/>
+      <w:r>
+        <w:t>Softmax</w:t>
+      </w:r>
+      <w:proofErr w:type="spellEnd"/>
+      <w:r>
+        <w:t xml:space="preserve"> Units</w:t>
+      </w:r>
+    </w:p>
+    <w:p>
+      <w:pPr>
+        <w:rPr>
+          <w:rFonts w:ascii="Times New Roman" w:hAnsi="Times New Roman" w:cs="Times New Roman"/>
+          <w:sz w:val="22"/>
+          <w:szCs w:val="22"/>
+        </w:rPr>
+      </w:pPr>
+    </w:p>
+    <w:p>
+      <w:pPr>
+        <w:rPr>
+          <w:rFonts w:ascii="Times New Roman" w:hAnsi="Times New Roman" w:cs="Times New Roman"/>
+          <w:sz w:val="22"/>
+          <w:szCs w:val="22"/>
+        </w:rPr>
+      </w:pPr>
+      <w:r>
+        <w:rPr>
+          <w:rFonts w:ascii="Times New Roman" w:hAnsi="Times New Roman" w:cs="Times New Roman"/>
+          <w:sz w:val="22"/>
+          <w:szCs w:val="22"/>
+        </w:rPr>
+        <w:t xml:space="preserve">The experiment uses a deep neural network to classifier the dataset of </w:t>
+      </w:r>
+      <w:proofErr w:type="spellStart"/>
+      <w:r>
+        <w:rPr>
+          <w:rFonts w:ascii="Times New Roman" w:hAnsi="Times New Roman" w:cs="Times New Roman"/>
+          <w:b/>
+          <w:bCs/>
+          <w:sz w:val="22"/>
+          <w:szCs w:val="22"/>
+        </w:rPr>
+        <w:t>Letter+Recognition</w:t>
+      </w:r>
+      <w:proofErr w:type="spellEnd"/>
+      <w:r>
+        <w:rPr>
+          <w:rFonts w:ascii="Times New Roman" w:hAnsi="Times New Roman" w:cs="Times New Roman"/>
+          <w:b/>
+          <w:bCs/>
+          <w:sz w:val="22"/>
+          <w:szCs w:val="22"/>
+        </w:rPr>
+        <w:t xml:space="preserve"> </w:t>
+      </w:r>
+      <w:r>
+        <w:rPr>
+          <w:rFonts w:ascii="Times New Roman" w:hAnsi="Times New Roman" w:cs="Times New Roman"/>
+          <w:sz w:val="22"/>
+          <w:szCs w:val="22"/>
+        </w:rPr>
+        <w:t>in the UCI.</w:t>
       </w:r>
       <w:r>
         <w:rPr>
@@ -280,6 +318,7 @@
         </w:rPr>
         <w:t xml:space="preserve">se </w:t>
       </w:r>
+      <w:proofErr w:type="spellStart"/>
       <w:r>
         <w:rPr>
           <w:rFonts w:ascii="Times New Roman" w:hAnsi="Times New Roman" w:cs="Times New Roman"/>
@@ -290,6 +329,7 @@
         </w:rPr>
         <w:t>qmake</w:t>
       </w:r>
+      <w:proofErr w:type="spellEnd"/>
       <w:r>
         <w:rPr>
           <w:rFonts w:ascii="Times New Roman" w:hAnsi="Times New Roman" w:cs="Times New Roman"/>
@@ -615,7 +655,17 @@
           <w:sz w:val="22"/>
           <w:szCs w:val="22"/>
         </w:rPr>
-        <w:t>complete_data_set.txt.</w:t>
+        <w:t>Training_Data</w:t>
+      </w:r>
+      <w:r>
+        <w:rPr>
+          <w:rFonts w:ascii="Times New Roman" w:hAnsi="Times New Roman" w:cs="Times New Roman"/>
+          <w:i/>
+          <w:iCs/>
+          <w:sz w:val="22"/>
+          <w:szCs w:val="22"/>
+        </w:rPr>
+        <w:t>.txt.</w:t>
       </w:r>
       <w:r>
         <w:rPr>
@@ -631,7 +681,7 @@
           <w:sz w:val="22"/>
           <w:szCs w:val="22"/>
         </w:rPr>
-        <w:t xml:space="preserve">The program will automatically perform random shuffle operations for </w:t>
+        <w:t xml:space="preserve">The program will automatically perform random shuffle operations for the </w:t>
       </w:r>
       <w:r>
         <w:rPr>
@@ -640,7 +690,7 @@
           <w:szCs w:val="22"/>
         </w:rPr>
         <w:lastRenderedPageBreak/>
-        <w:t>the data set.</w:t>
+        <w:t>data set.</w:t>
       </w:r>
     </w:p>
     <w:p>
@@ -1397,13 +1447,6 @@
     </w:p>
     <w:p>
       <w:pPr>
-        <w:rPr>
-          <w:rFonts w:hint="eastAsia"/>
-        </w:rPr>
-      </w:pPr>
-    </w:p>
-    <w:p>
-      <w:pPr>
         <w:pStyle w:val="a3"/>
         <w:numPr>
           <w:ilvl w:val="0"/>
@@ -1420,6 +1463,475 @@
       </w:pPr>
       <w:r>
         <w:rPr>
+          <w:rFonts w:ascii="Times New Roman" w:hAnsi="Times New Roman" w:cs="Times New Roman"/>
+          <w:b/>
+          <w:bCs/>
+          <w:sz w:val="28"/>
+          <w:szCs w:val="28"/>
+        </w:rPr>
+        <w:t>pseudo code</w:t>
+      </w:r>
+    </w:p>
+    <w:p>
+      <w:pPr>
+        <w:rPr>
+          <w:rFonts w:ascii="Times New Roman" w:hAnsi="Times New Roman" w:cs="Times New Roman" w:hint="eastAsia"/>
+          <w:sz w:val="22"/>
+          <w:szCs w:val="22"/>
+        </w:rPr>
+      </w:pPr>
+      <w:r>
+        <w:rPr>
+          <w:rFonts w:ascii="Times New Roman" w:hAnsi="Times New Roman" w:cs="Times New Roman"/>
+          <w:sz w:val="22"/>
+          <w:szCs w:val="22"/>
+        </w:rPr>
+        <w:t xml:space="preserve">In the function </w:t>
+      </w:r>
+      <w:proofErr w:type="spellStart"/>
+      <w:r>
+        <w:rPr>
+          <w:rFonts w:ascii="Times New Roman" w:hAnsi="Times New Roman" w:cs="Times New Roman"/>
+          <w:i/>
+          <w:iCs/>
+          <w:sz w:val="22"/>
+          <w:szCs w:val="22"/>
+        </w:rPr>
+        <w:t>trainNetwork</w:t>
+      </w:r>
+      <w:proofErr w:type="spellEnd"/>
+      <w:r>
+        <w:rPr>
+          <w:rFonts w:ascii="Times New Roman" w:hAnsi="Times New Roman" w:cs="Times New Roman"/>
+          <w:sz w:val="22"/>
+          <w:szCs w:val="22"/>
+        </w:rPr>
+        <w:t>()</w:t>
+      </w:r>
+      <w:r>
+        <w:rPr>
+          <w:rFonts w:ascii="Times New Roman" w:hAnsi="Times New Roman" w:cs="Times New Roman"/>
+          <w:sz w:val="22"/>
+          <w:szCs w:val="22"/>
+        </w:rPr>
+        <w:t>, feedforward and backpropagation are performed for each sample.</w:t>
+      </w:r>
+    </w:p>
+    <w:p>
+      <w:r>
+        <w:rPr>
+          <w:rFonts w:hint="eastAsia"/>
+          <w:noProof/>
+        </w:rPr>
+        <w:lastRenderedPageBreak/>
+        <w:drawing>
+          <wp:inline distT="0" distB="0" distL="0" distR="0" wp14:anchorId="24818DC5" wp14:editId="5EA6127A">
+            <wp:extent cx="4272968" cy="4399613"/>
+            <wp:effectExtent l="0" t="0" r="0" b="0"/>
+            <wp:docPr id="27" name="图片 27"/>
+            <wp:cNvGraphicFramePr>
+              <a:graphicFrameLocks xmlns:a="http://schemas.openxmlformats.org/drawingml/2006/main" noChangeAspect="1"/>
+            </wp:cNvGraphicFramePr>
+            <a:graphic xmlns:a="http://schemas.openxmlformats.org/drawingml/2006/main">
+              <a:graphicData uri="http://schemas.openxmlformats.org/drawingml/2006/picture">
+                <pic:pic xmlns:pic="http://schemas.openxmlformats.org/drawingml/2006/picture">
+                  <pic:nvPicPr>
+                    <pic:cNvPr id="27" name="图片 27"/>
+                    <pic:cNvPicPr/>
+                  </pic:nvPicPr>
+                  <pic:blipFill>
+                    <a:blip r:embed="rId11" cstate="print">
+                      <a:extLst>
+                        <a:ext uri="{28A0092B-C50C-407E-A947-70E740481C1C}">
+                          <a14:useLocalDpi xmlns:a14="http://schemas.microsoft.com/office/drawing/2010/main" val="0"/>
+                        </a:ext>
+                      </a:extLst>
+                    </a:blip>
+                    <a:stretch>
+                      <a:fillRect/>
+                    </a:stretch>
+                  </pic:blipFill>
+                  <pic:spPr>
+                    <a:xfrm>
+                      <a:off x="0" y="0"/>
+                      <a:ext cx="4276648" cy="4403402"/>
+                    </a:xfrm>
+                    <a:prstGeom prst="rect">
+                      <a:avLst/>
+                    </a:prstGeom>
+                  </pic:spPr>
+                </pic:pic>
+              </a:graphicData>
+            </a:graphic>
+          </wp:inline>
+        </w:drawing>
+      </w:r>
+    </w:p>
+    <w:p>
+      <w:pPr>
+        <w:rPr>
+          <w:rFonts w:ascii="Times New Roman" w:hAnsi="Times New Roman" w:cs="Times New Roman"/>
+          <w:sz w:val="22"/>
+          <w:szCs w:val="22"/>
+        </w:rPr>
+      </w:pPr>
+      <w:r>
+        <w:rPr>
+          <w:rFonts w:ascii="Times New Roman" w:hAnsi="Times New Roman" w:cs="Times New Roman"/>
+          <w:sz w:val="22"/>
+          <w:szCs w:val="22"/>
+        </w:rPr>
+        <w:t>In feedforward, each layer uses full connections and uses activation functions for nonlinear</w:t>
+      </w:r>
+      <w:r>
+        <w:t xml:space="preserve"> </w:t>
+      </w:r>
+      <w:r>
+        <w:rPr>
+          <w:rFonts w:ascii="Times New Roman" w:hAnsi="Times New Roman" w:cs="Times New Roman"/>
+          <w:sz w:val="22"/>
+          <w:szCs w:val="22"/>
+        </w:rPr>
+        <w:t>activation. The final output layer uses the</w:t>
+      </w:r>
+      <w:r>
+        <w:rPr>
+          <w:rFonts w:ascii="Times New Roman" w:hAnsi="Times New Roman" w:cs="Times New Roman"/>
+          <w:i/>
+          <w:iCs/>
+          <w:sz w:val="22"/>
+          <w:szCs w:val="22"/>
+        </w:rPr>
+        <w:t xml:space="preserve"> </w:t>
+      </w:r>
+      <w:proofErr w:type="spellStart"/>
+      <w:r>
+        <w:rPr>
+          <w:rFonts w:ascii="Times New Roman" w:hAnsi="Times New Roman" w:cs="Times New Roman"/>
+          <w:i/>
+          <w:iCs/>
+          <w:sz w:val="22"/>
+          <w:szCs w:val="22"/>
+        </w:rPr>
+        <w:t>softmax</w:t>
+      </w:r>
+      <w:proofErr w:type="spellEnd"/>
+      <w:r>
+        <w:rPr>
+          <w:rFonts w:ascii="Times New Roman" w:hAnsi="Times New Roman" w:cs="Times New Roman" w:hint="eastAsia"/>
+          <w:i/>
+          <w:iCs/>
+          <w:sz w:val="22"/>
+          <w:szCs w:val="22"/>
+        </w:rPr>
+        <w:t>(</w:t>
+      </w:r>
+      <w:r>
+        <w:rPr>
+          <w:rFonts w:ascii="Times New Roman" w:hAnsi="Times New Roman" w:cs="Times New Roman"/>
+          <w:i/>
+          <w:iCs/>
+          <w:sz w:val="22"/>
+          <w:szCs w:val="22"/>
+        </w:rPr>
+        <w:t>)</w:t>
+      </w:r>
+      <w:r>
+        <w:rPr>
+          <w:rFonts w:ascii="Times New Roman" w:hAnsi="Times New Roman" w:cs="Times New Roman"/>
+          <w:i/>
+          <w:iCs/>
+          <w:sz w:val="22"/>
+          <w:szCs w:val="22"/>
+        </w:rPr>
+        <w:t xml:space="preserve"> </w:t>
+      </w:r>
+      <w:r>
+        <w:rPr>
+          <w:rFonts w:ascii="Times New Roman" w:hAnsi="Times New Roman" w:cs="Times New Roman"/>
+          <w:sz w:val="22"/>
+          <w:szCs w:val="22"/>
+        </w:rPr>
+        <w:t>activation function.</w:t>
+      </w:r>
+    </w:p>
+    <w:p>
+      <w:r>
+        <w:rPr>
+          <w:noProof/>
+        </w:rPr>
+        <w:lastRenderedPageBreak/>
+        <w:drawing>
+          <wp:inline distT="0" distB="0" distL="0" distR="0" wp14:anchorId="2C426654" wp14:editId="477FAD0C">
+            <wp:extent cx="4020935" cy="6011055"/>
+            <wp:effectExtent l="0" t="0" r="5080" b="0"/>
+            <wp:docPr id="28" name="图片 28"/>
+            <wp:cNvGraphicFramePr>
+              <a:graphicFrameLocks xmlns:a="http://schemas.openxmlformats.org/drawingml/2006/main" noChangeAspect="1"/>
+            </wp:cNvGraphicFramePr>
+            <a:graphic xmlns:a="http://schemas.openxmlformats.org/drawingml/2006/main">
+              <a:graphicData uri="http://schemas.openxmlformats.org/drawingml/2006/picture">
+                <pic:pic xmlns:pic="http://schemas.openxmlformats.org/drawingml/2006/picture">
+                  <pic:nvPicPr>
+                    <pic:cNvPr id="28" name="图片 28"/>
+                    <pic:cNvPicPr/>
+                  </pic:nvPicPr>
+                  <pic:blipFill>
+                    <a:blip r:embed="rId12" cstate="print">
+                      <a:extLst>
+                        <a:ext uri="{28A0092B-C50C-407E-A947-70E740481C1C}">
+                          <a14:useLocalDpi xmlns:a14="http://schemas.microsoft.com/office/drawing/2010/main" val="0"/>
+                        </a:ext>
+                      </a:extLst>
+                    </a:blip>
+                    <a:stretch>
+                      <a:fillRect/>
+                    </a:stretch>
+                  </pic:blipFill>
+                  <pic:spPr>
+                    <a:xfrm>
+                      <a:off x="0" y="0"/>
+                      <a:ext cx="4021680" cy="6012169"/>
+                    </a:xfrm>
+                    <a:prstGeom prst="rect">
+                      <a:avLst/>
+                    </a:prstGeom>
+                  </pic:spPr>
+                </pic:pic>
+              </a:graphicData>
+            </a:graphic>
+          </wp:inline>
+        </w:drawing>
+      </w:r>
+    </w:p>
+    <w:p>
+      <w:pPr>
+        <w:rPr>
+          <w:rFonts w:ascii="Times New Roman" w:hAnsi="Times New Roman" w:cs="Times New Roman"/>
+          <w:sz w:val="22"/>
+          <w:szCs w:val="22"/>
+        </w:rPr>
+      </w:pPr>
+      <w:r>
+        <w:rPr>
+          <w:rFonts w:ascii="Times New Roman" w:hAnsi="Times New Roman" w:cs="Times New Roman"/>
+          <w:sz w:val="22"/>
+          <w:szCs w:val="22"/>
+        </w:rPr>
+        <w:t xml:space="preserve">I didn't use the traditional </w:t>
+      </w:r>
+      <w:proofErr w:type="spellStart"/>
+      <w:r>
+        <w:rPr>
+          <w:rFonts w:ascii="Times New Roman" w:hAnsi="Times New Roman" w:cs="Times New Roman"/>
+          <w:sz w:val="22"/>
+          <w:szCs w:val="22"/>
+        </w:rPr>
+        <w:t>softmax</w:t>
+      </w:r>
+      <w:proofErr w:type="spellEnd"/>
+      <w:r>
+        <w:rPr>
+          <w:rFonts w:ascii="Times New Roman" w:hAnsi="Times New Roman" w:cs="Times New Roman"/>
+          <w:sz w:val="22"/>
+          <w:szCs w:val="22"/>
+        </w:rPr>
+        <w:t xml:space="preserve"> activation function while optimized it here. The offset was</w:t>
+      </w:r>
+      <w:r>
+        <w:t xml:space="preserve"> </w:t>
+      </w:r>
+      <w:r>
+        <w:rPr>
+          <w:rFonts w:ascii="Times New Roman" w:hAnsi="Times New Roman" w:cs="Times New Roman"/>
+          <w:sz w:val="22"/>
+          <w:szCs w:val="22"/>
+        </w:rPr>
+        <w:t>added while normalizing so that the model finally converged faster.</w:t>
+      </w:r>
+    </w:p>
+    <w:p>
+      <w:r>
+        <w:rPr>
+          <w:noProof/>
+        </w:rPr>
+        <w:lastRenderedPageBreak/>
+        <w:drawing>
+          <wp:inline distT="0" distB="0" distL="0" distR="0" wp14:anchorId="69A2620C" wp14:editId="1D5B3A22">
+            <wp:extent cx="3800006" cy="3522560"/>
+            <wp:effectExtent l="0" t="0" r="0" b="0"/>
+            <wp:docPr id="29" name="图片 29"/>
+            <wp:cNvGraphicFramePr>
+              <a:graphicFrameLocks xmlns:a="http://schemas.openxmlformats.org/drawingml/2006/main" noChangeAspect="1"/>
+            </wp:cNvGraphicFramePr>
+            <a:graphic xmlns:a="http://schemas.openxmlformats.org/drawingml/2006/main">
+              <a:graphicData uri="http://schemas.openxmlformats.org/drawingml/2006/picture">
+                <pic:pic xmlns:pic="http://schemas.openxmlformats.org/drawingml/2006/picture">
+                  <pic:nvPicPr>
+                    <pic:cNvPr id="29" name="图片 29"/>
+                    <pic:cNvPicPr/>
+                  </pic:nvPicPr>
+                  <pic:blipFill>
+                    <a:blip r:embed="rId13">
+                      <a:extLst>
+                        <a:ext uri="{28A0092B-C50C-407E-A947-70E740481C1C}">
+                          <a14:useLocalDpi xmlns:a14="http://schemas.microsoft.com/office/drawing/2010/main" val="0"/>
+                        </a:ext>
+                      </a:extLst>
+                    </a:blip>
+                    <a:stretch>
+                      <a:fillRect/>
+                    </a:stretch>
+                  </pic:blipFill>
+                  <pic:spPr>
+                    <a:xfrm>
+                      <a:off x="0" y="0"/>
+                      <a:ext cx="3810036" cy="3531858"/>
+                    </a:xfrm>
+                    <a:prstGeom prst="rect">
+                      <a:avLst/>
+                    </a:prstGeom>
+                  </pic:spPr>
+                </pic:pic>
+              </a:graphicData>
+            </a:graphic>
+          </wp:inline>
+        </w:drawing>
+      </w:r>
+    </w:p>
+    <w:p/>
+    <w:p>
+      <w:pPr>
+        <w:rPr>
+          <w:rFonts w:ascii="Times New Roman" w:hAnsi="Times New Roman" w:cs="Times New Roman"/>
+          <w:sz w:val="22"/>
+          <w:szCs w:val="22"/>
+        </w:rPr>
+      </w:pPr>
+      <w:r>
+        <w:rPr>
+          <w:rFonts w:ascii="Times New Roman" w:hAnsi="Times New Roman" w:cs="Times New Roman"/>
+          <w:sz w:val="22"/>
+          <w:szCs w:val="22"/>
+        </w:rPr>
+        <w:t xml:space="preserve">The </w:t>
+      </w:r>
+      <w:proofErr w:type="spellStart"/>
+      <w:r>
+        <w:rPr>
+          <w:rFonts w:ascii="Times New Roman" w:hAnsi="Times New Roman" w:cs="Times New Roman"/>
+          <w:i/>
+          <w:iCs/>
+          <w:sz w:val="22"/>
+          <w:szCs w:val="22"/>
+        </w:rPr>
+        <w:t>backPropagate</w:t>
+      </w:r>
+      <w:proofErr w:type="spellEnd"/>
+      <w:r>
+        <w:rPr>
+          <w:rFonts w:ascii="Times New Roman" w:hAnsi="Times New Roman" w:cs="Times New Roman"/>
+          <w:i/>
+          <w:iCs/>
+          <w:sz w:val="22"/>
+          <w:szCs w:val="22"/>
+        </w:rPr>
+        <w:t xml:space="preserve"> ()</w:t>
+      </w:r>
+      <w:r>
+        <w:rPr>
+          <w:rFonts w:ascii="Times New Roman" w:hAnsi="Times New Roman" w:cs="Times New Roman"/>
+          <w:i/>
+          <w:iCs/>
+          <w:sz w:val="22"/>
+          <w:szCs w:val="22"/>
+        </w:rPr>
+        <w:t xml:space="preserve"> </w:t>
+      </w:r>
+      <w:r>
+        <w:rPr>
+          <w:rFonts w:ascii="Times New Roman" w:hAnsi="Times New Roman" w:cs="Times New Roman"/>
+          <w:sz w:val="22"/>
+          <w:szCs w:val="22"/>
+        </w:rPr>
+        <w:t>function calculates the loss, and the weight is updated according to the loss.</w:t>
+      </w:r>
+    </w:p>
+    <w:p>
+      <w:r>
+        <w:rPr>
+          <w:noProof/>
+        </w:rPr>
+        <w:lastRenderedPageBreak/>
+        <w:drawing>
+          <wp:inline distT="0" distB="0" distL="0" distR="0" wp14:anchorId="0359C052" wp14:editId="09F2B33E">
+            <wp:extent cx="5270500" cy="6358890"/>
+            <wp:effectExtent l="0" t="0" r="0" b="3810"/>
+            <wp:docPr id="30" name="图片 30"/>
+            <wp:cNvGraphicFramePr>
+              <a:graphicFrameLocks xmlns:a="http://schemas.openxmlformats.org/drawingml/2006/main" noChangeAspect="1"/>
+            </wp:cNvGraphicFramePr>
+            <a:graphic xmlns:a="http://schemas.openxmlformats.org/drawingml/2006/main">
+              <a:graphicData uri="http://schemas.openxmlformats.org/drawingml/2006/picture">
+                <pic:pic xmlns:pic="http://schemas.openxmlformats.org/drawingml/2006/picture">
+                  <pic:nvPicPr>
+                    <pic:cNvPr id="30" name="图片 30"/>
+                    <pic:cNvPicPr/>
+                  </pic:nvPicPr>
+                  <pic:blipFill>
+                    <a:blip r:embed="rId14" cstate="print">
+                      <a:extLst>
+                        <a:ext uri="{28A0092B-C50C-407E-A947-70E740481C1C}">
+                          <a14:useLocalDpi xmlns:a14="http://schemas.microsoft.com/office/drawing/2010/main" val="0"/>
+                        </a:ext>
+                      </a:extLst>
+                    </a:blip>
+                    <a:stretch>
+                      <a:fillRect/>
+                    </a:stretch>
+                  </pic:blipFill>
+                  <pic:spPr>
+                    <a:xfrm>
+                      <a:off x="0" y="0"/>
+                      <a:ext cx="5270500" cy="6358890"/>
+                    </a:xfrm>
+                    <a:prstGeom prst="rect">
+                      <a:avLst/>
+                    </a:prstGeom>
+                  </pic:spPr>
+                </pic:pic>
+              </a:graphicData>
+            </a:graphic>
+          </wp:inline>
+        </w:drawing>
+      </w:r>
+    </w:p>
+    <w:p>
+      <w:pPr>
+        <w:rPr>
+          <w:rFonts w:hint="eastAsia"/>
+        </w:rPr>
+      </w:pPr>
+    </w:p>
+    <w:p>
+      <w:pPr>
+        <w:pStyle w:val="a3"/>
+        <w:numPr>
+          <w:ilvl w:val="0"/>
+          <w:numId w:val="3"/>
+        </w:numPr>
+        <w:ind w:firstLineChars="0"/>
+        <w:rPr>
+          <w:rFonts w:ascii="Times New Roman" w:hAnsi="Times New Roman" w:cs="Times New Roman"/>
+          <w:b/>
+          <w:bCs/>
+          <w:sz w:val="28"/>
+          <w:szCs w:val="28"/>
+        </w:rPr>
+      </w:pPr>
+      <w:bookmarkStart w:id="3" w:name="OLE_LINK105"/>
+      <w:r>
+        <w:rPr>
           <w:rFonts w:ascii="Times New Roman" w:hAnsi="Times New Roman" w:cs="Times New Roman" w:hint="eastAsia"/>
           <w:b/>
           <w:bCs/>
@@ -1439,6 +1951,7 @@
         <w:t>xperiment results</w:t>
       </w:r>
     </w:p>
+    <w:bookmarkEnd w:id="3"/>
     <w:p>
       <w:pPr>
         <w:rPr>
@@ -1501,16 +2014,7 @@
           <w:sz w:val="22"/>
           <w:szCs w:val="22"/>
         </w:rPr>
-        <w:t xml:space="preserve">Among them, the model uses 2 hidden layers, each with </w:t>
-      </w:r>
-      <w:r>
-        <w:rPr>
-          <w:rFonts w:ascii="Times New Roman" w:hAnsi="Times New Roman" w:cs="Times New Roman"/>
-          <w:sz w:val="22"/>
-          <w:szCs w:val="22"/>
-        </w:rPr>
-        <w:lastRenderedPageBreak/>
-        <w:t>128 and 256 neurons connected.</w:t>
+        <w:t>Among them, the model uses 2 hidden layers, each with 128 and 256 neurons connected.</w:t>
       </w:r>
       <w:r>
         <w:rPr>
@@ -1526,11 +2030,27 @@
           <w:sz w:val="22"/>
           <w:szCs w:val="22"/>
         </w:rPr>
-        <w:t>I trained the models by using different learning rates and activation functions. Get the three best performing models.</w:t>
-      </w:r>
-      <w:r>
-        <w:rPr>
-          <w:rFonts w:ascii="Times New Roman" w:hAnsi="Times New Roman" w:cs="Times New Roman" w:hint="eastAsia"/>
+        <w:t>I trained the models by using different learning rates and activation functions. Get the three best performing models</w:t>
+      </w:r>
+      <w:r>
+        <w:rPr>
+          <w:rFonts w:ascii="Times New Roman" w:hAnsi="Times New Roman" w:cs="Times New Roman"/>
+          <w:sz w:val="22"/>
+          <w:szCs w:val="22"/>
+        </w:rPr>
+        <w:t xml:space="preserve"> which </w:t>
+      </w:r>
+      <w:r>
+        <w:rPr>
+          <w:rFonts w:ascii="Times New Roman" w:hAnsi="Times New Roman" w:cs="Times New Roman"/>
+          <w:sz w:val="22"/>
+          <w:szCs w:val="22"/>
+        </w:rPr>
+        <w:t>use randomly initialized weight parameters.</w:t>
+      </w:r>
+      <w:r>
+        <w:rPr>
+          <w:rFonts w:ascii="Times New Roman" w:hAnsi="Times New Roman" w:cs="Times New Roman"/>
           <w:sz w:val="22"/>
           <w:szCs w:val="22"/>
         </w:rPr>
@@ -1559,7 +2079,7 @@
         <w:rPr>
           <w:noProof/>
         </w:rPr>
-        <w:object w:dxaOrig="8700" w:dyaOrig="3760" w14:anchorId="5877B4CE">
+        <w:object w:dxaOrig="8700" w:dyaOrig="3760" w14:anchorId="232EAB71">
           <v:shapetype id="_x0000_t75" coordsize="21600,21600" o:spt="75" o:preferrelative="t" path="m@4@5l@4@11@9@11@9@5xe" filled="f" stroked="f">
             <v:stroke joinstyle="miter"/>
             <v:formulas>
@@ -1580,9 +2100,9 @@
             <o:lock v:ext="edit" aspectratio="t"/>
           </v:shapetype>
           <v:shape id="_x0000_i1025" type="#_x0000_t75" alt="" style="width:434.95pt;height:188.25pt;mso-width-percent:0;mso-height-percent:0;mso-width-percent:0;mso-height-percent:0" o:ole="">
-            <v:imagedata r:id="rId11" o:title=""/>
+            <v:imagedata r:id="rId15" o:title=""/>
           </v:shape>
-          <o:OLEObject Type="Embed" ProgID="Excel.Sheet.12" ShapeID="_x0000_i1025" DrawAspect="Content" ObjectID="_1664876983" r:id="rId12"/>
+          <o:OLEObject Type="Embed" ProgID="Excel.Sheet.12" ShapeID="_x0000_i1025" DrawAspect="Content" ObjectID="_1664894993" r:id="rId16"/>
         </w:object>
       </w:r>
     </w:p>
@@ -1595,12 +2115,274 @@
         </w:rPr>
       </w:pPr>
     </w:p>
-    <w:p/>
-    <w:p/>
-    <w:p>
-      <w:pPr>
-        <w:rPr>
-          <w:rFonts w:ascii="Times New Roman" w:hAnsi="Times New Roman" w:cs="Times New Roman"/>
+    <w:p>
+      <w:pPr>
+        <w:rPr>
+          <w:rFonts w:ascii="Times New Roman" w:hAnsi="Times New Roman" w:cs="Times New Roman" w:hint="eastAsia"/>
+          <w:sz w:val="22"/>
+          <w:szCs w:val="22"/>
+        </w:rPr>
+      </w:pPr>
+      <w:r>
+        <w:rPr>
+          <w:rFonts w:ascii="Times New Roman" w:hAnsi="Times New Roman" w:cs="Times New Roman"/>
+          <w:sz w:val="22"/>
+          <w:szCs w:val="22"/>
+        </w:rPr>
+        <w:t xml:space="preserve">Here, I only show the data analysis of the best model. For more data analysis results, please refer to the </w:t>
+      </w:r>
+      <w:r>
+        <w:rPr>
+          <w:rFonts w:ascii="Times New Roman" w:hAnsi="Times New Roman" w:cs="Times New Roman"/>
+          <w:b/>
+          <w:bCs/>
+          <w:sz w:val="22"/>
+          <w:szCs w:val="22"/>
+        </w:rPr>
+        <w:t>data.xlsx</w:t>
+      </w:r>
+      <w:r>
+        <w:rPr>
+          <w:rFonts w:ascii="Times New Roman" w:hAnsi="Times New Roman" w:cs="Times New Roman"/>
+          <w:sz w:val="22"/>
+          <w:szCs w:val="22"/>
+        </w:rPr>
+        <w:t xml:space="preserve"> </w:t>
+      </w:r>
+      <w:r>
+        <w:rPr>
+          <w:rFonts w:ascii="Times New Roman" w:hAnsi="Times New Roman" w:cs="Times New Roman"/>
+          <w:sz w:val="22"/>
+          <w:szCs w:val="22"/>
+        </w:rPr>
+        <w:t>file.</w:t>
+      </w:r>
+    </w:p>
+    <w:p>
+      <w:pPr>
+        <w:rPr>
+          <w:rFonts w:ascii="Times New Roman" w:hAnsi="Times New Roman" w:cs="Times New Roman" w:hint="eastAsia"/>
+          <w:sz w:val="22"/>
+          <w:szCs w:val="22"/>
+        </w:rPr>
+      </w:pPr>
+      <w:r>
+        <w:rPr>
+          <w:rFonts w:ascii="Times New Roman" w:hAnsi="Times New Roman" w:cs="Times New Roman"/>
+          <w:sz w:val="22"/>
+          <w:szCs w:val="22"/>
+        </w:rPr>
+        <w:t>The best-performing model currently uses the sigmoid activation function, the learning rate is 0.008, and the model after 50 iterations.</w:t>
+      </w:r>
+      <w:r>
+        <w:rPr>
+          <w:rFonts w:ascii="Times New Roman" w:hAnsi="Times New Roman" w:cs="Times New Roman"/>
+          <w:sz w:val="22"/>
+          <w:szCs w:val="22"/>
+        </w:rPr>
+        <w:t xml:space="preserve"> </w:t>
+      </w:r>
+      <w:r>
+        <w:rPr>
+          <w:rFonts w:ascii="Times New Roman" w:hAnsi="Times New Roman" w:cs="Times New Roman"/>
+          <w:sz w:val="22"/>
+          <w:szCs w:val="22"/>
+        </w:rPr>
+        <w:t>The figure below shows the convergence of the model on the training set.</w:t>
+      </w:r>
+    </w:p>
+    <w:p>
+      <w:pPr>
+        <w:rPr>
+          <w:rFonts w:ascii="Times New Roman" w:hAnsi="Times New Roman" w:cs="Times New Roman" w:hint="eastAsia"/>
+          <w:sz w:val="22"/>
+          <w:szCs w:val="22"/>
+        </w:rPr>
+      </w:pPr>
+      <w:r>
+        <w:rPr>
+          <w:noProof/>
+        </w:rPr>
+        <w:drawing>
+          <wp:inline distT="0" distB="0" distL="0" distR="0" wp14:anchorId="62578EB8" wp14:editId="0346C10A">
+            <wp:extent cx="5270500" cy="3169285"/>
+            <wp:effectExtent l="0" t="0" r="12700" b="18415"/>
+            <wp:docPr id="26" name="图表 26">
+              <a:extLst xmlns:a="http://schemas.openxmlformats.org/drawingml/2006/main">
+                <a:ext uri="{FF2B5EF4-FFF2-40B4-BE49-F238E27FC236}">
+                  <a16:creationId xmlns:a16="http://schemas.microsoft.com/office/drawing/2014/main" id="{B1E15C49-39F9-344D-BFEB-92A313595003}"/>
+                </a:ext>
+              </a:extLst>
+            </wp:docPr>
+            <wp:cNvGraphicFramePr/>
+            <a:graphic xmlns:a="http://schemas.openxmlformats.org/drawingml/2006/main">
+              <a:graphicData uri="http://schemas.openxmlformats.org/drawingml/2006/chart">
+                <c:chart xmlns:c="http://schemas.openxmlformats.org/drawingml/2006/chart" xmlns:r="http://schemas.openxmlformats.org/officeDocument/2006/relationships" r:id="rId17"/>
+              </a:graphicData>
+            </a:graphic>
+          </wp:inline>
+        </w:drawing>
+      </w:r>
+    </w:p>
+    <w:p>
+      <w:pPr>
+        <w:rPr>
+          <w:rFonts w:ascii="Times New Roman" w:hAnsi="Times New Roman" w:cs="Times New Roman" w:hint="eastAsia"/>
+          <w:sz w:val="22"/>
+          <w:szCs w:val="22"/>
+        </w:rPr>
+      </w:pPr>
+      <w:r>
+        <w:rPr>
+          <w:rFonts w:ascii="Times New Roman" w:hAnsi="Times New Roman" w:cs="Times New Roman"/>
+          <w:sz w:val="22"/>
+          <w:szCs w:val="22"/>
+        </w:rPr>
+        <w:t>The figure below shows the final accuracy comparison between the training set and the test set of the model.</w:t>
+      </w:r>
+    </w:p>
+    <w:p>
+      <w:pPr>
+        <w:rPr>
+          <w:rFonts w:ascii="Times New Roman" w:hAnsi="Times New Roman" w:cs="Times New Roman"/>
+          <w:sz w:val="22"/>
+          <w:szCs w:val="22"/>
+        </w:rPr>
+      </w:pPr>
+      <w:r>
+        <w:rPr>
+          <w:noProof/>
+        </w:rPr>
+        <w:lastRenderedPageBreak/>
+        <w:drawing>
+          <wp:inline distT="0" distB="0" distL="0" distR="0" wp14:anchorId="327F0903" wp14:editId="4E8980FF">
+            <wp:extent cx="4572000" cy="2743200"/>
+            <wp:effectExtent l="0" t="0" r="12700" b="12700"/>
+            <wp:docPr id="1" name="图表 1">
+              <a:extLst xmlns:a="http://schemas.openxmlformats.org/drawingml/2006/main">
+                <a:ext uri="{FF2B5EF4-FFF2-40B4-BE49-F238E27FC236}">
+                  <a16:creationId xmlns:a16="http://schemas.microsoft.com/office/drawing/2014/main" id="{E0C010B8-CB43-1F45-A626-91CB023D4B9C}"/>
+                </a:ext>
+              </a:extLst>
+            </wp:docPr>
+            <wp:cNvGraphicFramePr/>
+            <a:graphic xmlns:a="http://schemas.openxmlformats.org/drawingml/2006/main">
+              <a:graphicData uri="http://schemas.openxmlformats.org/drawingml/2006/chart">
+                <c:chart xmlns:c="http://schemas.openxmlformats.org/drawingml/2006/chart" xmlns:r="http://schemas.openxmlformats.org/officeDocument/2006/relationships" r:id="rId18"/>
+              </a:graphicData>
+            </a:graphic>
+          </wp:inline>
+        </w:drawing>
+      </w:r>
+    </w:p>
+    <w:p>
+      <w:pPr>
+        <w:rPr>
+          <w:rFonts w:ascii="Times New Roman" w:hAnsi="Times New Roman" w:cs="Times New Roman"/>
+          <w:sz w:val="22"/>
+          <w:szCs w:val="22"/>
+        </w:rPr>
+      </w:pPr>
+    </w:p>
+    <w:p>
+      <w:pPr>
+        <w:rPr>
+          <w:rFonts w:ascii="Times New Roman" w:hAnsi="Times New Roman" w:cs="Times New Roman" w:hint="eastAsia"/>
+          <w:sz w:val="22"/>
+          <w:szCs w:val="22"/>
+        </w:rPr>
+      </w:pPr>
+    </w:p>
+    <w:p>
+      <w:pPr>
+        <w:pStyle w:val="a3"/>
+        <w:numPr>
+          <w:ilvl w:val="0"/>
+          <w:numId w:val="3"/>
+        </w:numPr>
+        <w:ind w:firstLineChars="0"/>
+        <w:rPr>
+          <w:rFonts w:ascii="Times New Roman" w:hAnsi="Times New Roman" w:cs="Times New Roman" w:hint="eastAsia"/>
+          <w:b/>
+          <w:bCs/>
+          <w:sz w:val="28"/>
+          <w:szCs w:val="28"/>
+        </w:rPr>
+      </w:pPr>
+      <w:r>
+        <w:rPr>
+          <w:rFonts w:ascii="Times New Roman" w:hAnsi="Times New Roman" w:cs="Times New Roman" w:hint="eastAsia"/>
+          <w:b/>
+          <w:bCs/>
+          <w:sz w:val="28"/>
+          <w:szCs w:val="28"/>
+        </w:rPr>
+        <w:t>Conclusion</w:t>
+      </w:r>
+    </w:p>
+    <w:p>
+      <w:pPr>
+        <w:rPr>
+          <w:rFonts w:ascii="Times New Roman" w:hAnsi="Times New Roman" w:cs="Times New Roman"/>
+          <w:sz w:val="22"/>
+          <w:szCs w:val="22"/>
+        </w:rPr>
+      </w:pPr>
+      <w:r>
+        <w:rPr>
+          <w:rFonts w:ascii="Times New Roman" w:hAnsi="Times New Roman" w:cs="Times New Roman"/>
+          <w:sz w:val="22"/>
+          <w:szCs w:val="22"/>
+        </w:rPr>
+        <w:t>Through the above experiment, it can be seen that using different nonlinear activation functions and learning rates can get different results. The sigmoid activation function can get a relatively good model under the premise of a larger learning rate. If the learning rate becomes smaller, the model can learn more details of the feature value, which results in a model with higher accuracy. At the same time, if the learning rate is too low, there is a risk of model overfitting.</w:t>
+      </w:r>
+      <w:r>
+        <w:rPr>
+          <w:rFonts w:ascii="Times New Roman" w:hAnsi="Times New Roman" w:cs="Times New Roman"/>
+          <w:sz w:val="22"/>
+          <w:szCs w:val="22"/>
+        </w:rPr>
+        <w:t xml:space="preserve"> </w:t>
+      </w:r>
+      <w:r>
+        <w:rPr>
+          <w:rFonts w:ascii="Times New Roman" w:hAnsi="Times New Roman" w:cs="Times New Roman"/>
+          <w:sz w:val="22"/>
+          <w:szCs w:val="22"/>
+        </w:rPr>
+        <w:t>Using more neurons allows the model to learn more detailed features, which makes the model more accurate.</w:t>
+      </w:r>
+    </w:p>
+    <w:p>
+      <w:pPr>
+        <w:rPr>
+          <w:rFonts w:ascii="Times New Roman" w:hAnsi="Times New Roman" w:cs="Times New Roman"/>
+          <w:sz w:val="22"/>
+          <w:szCs w:val="22"/>
+        </w:rPr>
+      </w:pPr>
+    </w:p>
+    <w:p>
+      <w:pPr>
+        <w:rPr>
+          <w:rFonts w:ascii="Times New Roman" w:hAnsi="Times New Roman" w:cs="Times New Roman"/>
+          <w:sz w:val="22"/>
+          <w:szCs w:val="22"/>
+        </w:rPr>
+      </w:pPr>
+      <w:r>
+        <w:rPr>
+          <w:rFonts w:ascii="Times New Roman" w:hAnsi="Times New Roman" w:cs="Times New Roman"/>
+          <w:sz w:val="22"/>
+          <w:szCs w:val="22"/>
+        </w:rPr>
+        <w:t>After the data is loaded, random shuffle operations are performed on the data. This operation uses a timestamp as a random seed, which results in slightly different results for each training and testing under the same hyperparameter.</w:t>
+      </w:r>
+    </w:p>
+    <w:p>
+      <w:pPr>
+        <w:rPr>
+          <w:rFonts w:ascii="Times New Roman" w:hAnsi="Times New Roman" w:cs="Times New Roman" w:hint="eastAsia"/>
           <w:sz w:val="22"/>
           <w:szCs w:val="22"/>
         </w:rPr>
@@ -2410,6 +3192,2139 @@
 </w:styles>
 </file>
 
+<file path=word/charts/chart1.xml><?xml version="1.0" encoding="utf-8"?>
+<c:chartSpace xmlns:c="http://schemas.openxmlformats.org/drawingml/2006/chart" xmlns:a="http://schemas.openxmlformats.org/drawingml/2006/main" xmlns:r="http://schemas.openxmlformats.org/officeDocument/2006/relationships" xmlns:c16r2="http://schemas.microsoft.com/office/drawing/2015/06/chart">
+  <c:date1904 val="0"/>
+  <c:lang val="zh-CN"/>
+  <c:roundedCorners val="0"/>
+  <mc:AlternateContent xmlns:mc="http://schemas.openxmlformats.org/markup-compatibility/2006">
+    <mc:Choice xmlns:c14="http://schemas.microsoft.com/office/drawing/2007/8/2/chart" Requires="c14">
+      <c14:style val="102"/>
+    </mc:Choice>
+    <mc:Fallback>
+      <c:style val="2"/>
+    </mc:Fallback>
+  </mc:AlternateContent>
+  <c:chart>
+    <c:title>
+      <c:tx>
+        <c:rich>
+          <a:bodyPr rot="0" spcFirstLastPara="1" vertOverflow="ellipsis" vert="horz" wrap="square" anchor="ctr" anchorCtr="1"/>
+          <a:lstStyle/>
+          <a:p>
+            <a:pPr>
+              <a:defRPr sz="1400" b="0" i="0" u="none" strike="noStrike" kern="1200" spc="0" baseline="0">
+                <a:solidFill>
+                  <a:schemeClr val="tx1">
+                    <a:lumMod val="65000"/>
+                    <a:lumOff val="35000"/>
+                  </a:schemeClr>
+                </a:solidFill>
+                <a:latin typeface="+mn-lt"/>
+                <a:ea typeface="+mn-ea"/>
+                <a:cs typeface="+mn-cs"/>
+              </a:defRPr>
+            </a:pPr>
+            <a:r>
+              <a:rPr lang="en-US" altLang="zh-CN"/>
+              <a:t>model</a:t>
+            </a:r>
+            <a:r>
+              <a:rPr lang="zh-CN" altLang="en-US"/>
+              <a:t> </a:t>
+            </a:r>
+            <a:r>
+              <a:rPr lang="en-US" altLang="zh-CN"/>
+              <a:t>:</a:t>
+            </a:r>
+            <a:r>
+              <a:rPr lang="zh-CN" altLang="en-US"/>
+              <a:t> </a:t>
+            </a:r>
+            <a:r>
+              <a:rPr lang="en-US" altLang="zh-CN"/>
+              <a:t>activefun0_epoch50_lr0.008</a:t>
+            </a:r>
+            <a:r>
+              <a:rPr lang="zh-CN" altLang="en-US" baseline="0"/>
+              <a:t> </a:t>
+            </a:r>
+            <a:endParaRPr lang="zh-CN" altLang="en-US"/>
+          </a:p>
+        </c:rich>
+      </c:tx>
+      <c:overlay val="0"/>
+      <c:spPr>
+        <a:noFill/>
+        <a:ln>
+          <a:noFill/>
+        </a:ln>
+        <a:effectLst/>
+      </c:spPr>
+      <c:txPr>
+        <a:bodyPr rot="0" spcFirstLastPara="1" vertOverflow="ellipsis" vert="horz" wrap="square" anchor="ctr" anchorCtr="1"/>
+        <a:lstStyle/>
+        <a:p>
+          <a:pPr>
+            <a:defRPr sz="1400" b="0" i="0" u="none" strike="noStrike" kern="1200" spc="0" baseline="0">
+              <a:solidFill>
+                <a:schemeClr val="tx1">
+                  <a:lumMod val="65000"/>
+                  <a:lumOff val="35000"/>
+                </a:schemeClr>
+              </a:solidFill>
+              <a:latin typeface="+mn-lt"/>
+              <a:ea typeface="+mn-ea"/>
+              <a:cs typeface="+mn-cs"/>
+            </a:defRPr>
+          </a:pPr>
+          <a:endParaRPr lang="zh-CN"/>
+        </a:p>
+      </c:txPr>
+    </c:title>
+    <c:autoTitleDeleted val="0"/>
+    <c:plotArea>
+      <c:layout/>
+      <c:lineChart>
+        <c:grouping val="standard"/>
+        <c:varyColors val="0"/>
+        <c:ser>
+          <c:idx val="0"/>
+          <c:order val="0"/>
+          <c:tx>
+            <c:strRef>
+              <c:f>model2!$C$5</c:f>
+              <c:strCache>
+                <c:ptCount val="1"/>
+                <c:pt idx="0">
+                  <c:v>MSE</c:v>
+                </c:pt>
+              </c:strCache>
+            </c:strRef>
+          </c:tx>
+          <c:spPr>
+            <a:ln w="28575" cap="rnd">
+              <a:solidFill>
+                <a:schemeClr val="accent1"/>
+              </a:solidFill>
+              <a:round/>
+            </a:ln>
+            <a:effectLst/>
+          </c:spPr>
+          <c:marker>
+            <c:symbol val="none"/>
+          </c:marker>
+          <c:val>
+            <c:numRef>
+              <c:f>model2!$C$6:$C$55</c:f>
+              <c:numCache>
+                <c:formatCode>General</c:formatCode>
+                <c:ptCount val="50"/>
+                <c:pt idx="0">
+                  <c:v>0.248615</c:v>
+                </c:pt>
+                <c:pt idx="1">
+                  <c:v>0.15812300000000001</c:v>
+                </c:pt>
+                <c:pt idx="2">
+                  <c:v>0.12547700000000001</c:v>
+                </c:pt>
+                <c:pt idx="3">
+                  <c:v>0.106238</c:v>
+                </c:pt>
+                <c:pt idx="4">
+                  <c:v>9.3627500000000002E-2</c:v>
+                </c:pt>
+                <c:pt idx="5">
+                  <c:v>8.4394499999999997E-2</c:v>
+                </c:pt>
+                <c:pt idx="6">
+                  <c:v>7.6754000000000003E-2</c:v>
+                </c:pt>
+                <c:pt idx="7">
+                  <c:v>7.0613099999999998E-2</c:v>
+                </c:pt>
+                <c:pt idx="8">
+                  <c:v>6.52721E-2</c:v>
+                </c:pt>
+                <c:pt idx="9">
+                  <c:v>6.10833E-2</c:v>
+                </c:pt>
+                <c:pt idx="10">
+                  <c:v>5.7446400000000002E-2</c:v>
+                </c:pt>
+                <c:pt idx="11">
+                  <c:v>5.3801399999999999E-2</c:v>
+                </c:pt>
+                <c:pt idx="12">
+                  <c:v>5.0349400000000002E-2</c:v>
+                </c:pt>
+                <c:pt idx="13">
+                  <c:v>4.7672800000000001E-2</c:v>
+                </c:pt>
+                <c:pt idx="14">
+                  <c:v>4.5120899999999999E-2</c:v>
+                </c:pt>
+                <c:pt idx="15">
+                  <c:v>4.3048500000000003E-2</c:v>
+                </c:pt>
+                <c:pt idx="16">
+                  <c:v>4.1092999999999998E-2</c:v>
+                </c:pt>
+                <c:pt idx="17">
+                  <c:v>3.9600000000000003E-2</c:v>
+                </c:pt>
+                <c:pt idx="18">
+                  <c:v>3.7513100000000001E-2</c:v>
+                </c:pt>
+                <c:pt idx="19">
+                  <c:v>3.5682400000000003E-2</c:v>
+                </c:pt>
+                <c:pt idx="20">
+                  <c:v>3.4231900000000003E-2</c:v>
+                </c:pt>
+                <c:pt idx="21">
+                  <c:v>3.3788899999999997E-2</c:v>
+                </c:pt>
+                <c:pt idx="22">
+                  <c:v>3.1748600000000002E-2</c:v>
+                </c:pt>
+                <c:pt idx="23">
+                  <c:v>3.0135800000000001E-2</c:v>
+                </c:pt>
+                <c:pt idx="24">
+                  <c:v>2.8990999999999999E-2</c:v>
+                </c:pt>
+                <c:pt idx="25">
+                  <c:v>2.7730299999999999E-2</c:v>
+                </c:pt>
+                <c:pt idx="26">
+                  <c:v>2.6584E-2</c:v>
+                </c:pt>
+                <c:pt idx="27">
+                  <c:v>2.5355599999999999E-2</c:v>
+                </c:pt>
+                <c:pt idx="28">
+                  <c:v>2.4321700000000002E-2</c:v>
+                </c:pt>
+                <c:pt idx="29">
+                  <c:v>2.3397100000000001E-2</c:v>
+                </c:pt>
+                <c:pt idx="30">
+                  <c:v>2.2543899999999999E-2</c:v>
+                </c:pt>
+                <c:pt idx="31">
+                  <c:v>2.17328E-2</c:v>
+                </c:pt>
+                <c:pt idx="32">
+                  <c:v>2.0993499999999998E-2</c:v>
+                </c:pt>
+                <c:pt idx="33">
+                  <c:v>2.0281899999999999E-2</c:v>
+                </c:pt>
+                <c:pt idx="34">
+                  <c:v>1.95806E-2</c:v>
+                </c:pt>
+                <c:pt idx="35">
+                  <c:v>1.8806799999999999E-2</c:v>
+                </c:pt>
+                <c:pt idx="36">
+                  <c:v>1.81142E-2</c:v>
+                </c:pt>
+                <c:pt idx="37">
+                  <c:v>1.7601700000000001E-2</c:v>
+                </c:pt>
+                <c:pt idx="38">
+                  <c:v>1.6865000000000002E-2</c:v>
+                </c:pt>
+                <c:pt idx="39">
+                  <c:v>1.6461400000000001E-2</c:v>
+                </c:pt>
+                <c:pt idx="40">
+                  <c:v>1.5565900000000001E-2</c:v>
+                </c:pt>
+                <c:pt idx="41">
+                  <c:v>1.4958600000000001E-2</c:v>
+                </c:pt>
+                <c:pt idx="42">
+                  <c:v>1.4330799999999999E-2</c:v>
+                </c:pt>
+                <c:pt idx="43">
+                  <c:v>1.37883E-2</c:v>
+                </c:pt>
+                <c:pt idx="44">
+                  <c:v>1.3269299999999999E-2</c:v>
+                </c:pt>
+                <c:pt idx="45">
+                  <c:v>1.28039E-2</c:v>
+                </c:pt>
+                <c:pt idx="46">
+                  <c:v>1.23371E-2</c:v>
+                </c:pt>
+                <c:pt idx="47">
+                  <c:v>1.18548E-2</c:v>
+                </c:pt>
+                <c:pt idx="48">
+                  <c:v>1.1416600000000001E-2</c:v>
+                </c:pt>
+                <c:pt idx="49">
+                  <c:v>1.10113E-2</c:v>
+                </c:pt>
+              </c:numCache>
+            </c:numRef>
+          </c:val>
+          <c:smooth val="0"/>
+          <c:extLst>
+            <c:ext xmlns:c16="http://schemas.microsoft.com/office/drawing/2014/chart" uri="{C3380CC4-5D6E-409C-BE32-E72D297353CC}">
+              <c16:uniqueId val="{00000000-12D2-AD40-A55A-48639CD890C7}"/>
+            </c:ext>
+          </c:extLst>
+        </c:ser>
+        <c:ser>
+          <c:idx val="1"/>
+          <c:order val="1"/>
+          <c:tx>
+            <c:strRef>
+              <c:f>model2!$D$5</c:f>
+              <c:strCache>
+                <c:ptCount val="1"/>
+                <c:pt idx="0">
+                  <c:v>PGC</c:v>
+                </c:pt>
+              </c:strCache>
+            </c:strRef>
+          </c:tx>
+          <c:spPr>
+            <a:ln w="28575" cap="rnd">
+              <a:solidFill>
+                <a:schemeClr val="accent2"/>
+              </a:solidFill>
+              <a:round/>
+            </a:ln>
+            <a:effectLst/>
+          </c:spPr>
+          <c:marker>
+            <c:symbol val="none"/>
+          </c:marker>
+          <c:val>
+            <c:numRef>
+              <c:f>model2!$D$6:$D$55</c:f>
+              <c:numCache>
+                <c:formatCode>General</c:formatCode>
+                <c:ptCount val="50"/>
+                <c:pt idx="0">
+                  <c:v>0.75138499999999997</c:v>
+                </c:pt>
+                <c:pt idx="1">
+                  <c:v>0.84187699999999999</c:v>
+                </c:pt>
+                <c:pt idx="2">
+                  <c:v>0.87452299999999994</c:v>
+                </c:pt>
+                <c:pt idx="3">
+                  <c:v>0.89376199999999995</c:v>
+                </c:pt>
+                <c:pt idx="4">
+                  <c:v>0.90637250000000003</c:v>
+                </c:pt>
+                <c:pt idx="5">
+                  <c:v>0.91560549999999996</c:v>
+                </c:pt>
+                <c:pt idx="6">
+                  <c:v>0.92324600000000001</c:v>
+                </c:pt>
+                <c:pt idx="7">
+                  <c:v>0.92938690000000002</c:v>
+                </c:pt>
+                <c:pt idx="8">
+                  <c:v>0.93472789999999994</c:v>
+                </c:pt>
+                <c:pt idx="9">
+                  <c:v>0.93891670000000005</c:v>
+                </c:pt>
+                <c:pt idx="10">
+                  <c:v>0.94255359999999999</c:v>
+                </c:pt>
+                <c:pt idx="11">
+                  <c:v>0.9461986</c:v>
+                </c:pt>
+                <c:pt idx="12">
+                  <c:v>0.94965060000000001</c:v>
+                </c:pt>
+                <c:pt idx="13">
+                  <c:v>0.95232720000000004</c:v>
+                </c:pt>
+                <c:pt idx="14">
+                  <c:v>0.95487909999999998</c:v>
+                </c:pt>
+                <c:pt idx="15">
+                  <c:v>0.95695149999999995</c:v>
+                </c:pt>
+                <c:pt idx="16">
+                  <c:v>0.95890699999999995</c:v>
+                </c:pt>
+                <c:pt idx="17">
+                  <c:v>0.96040000000000003</c:v>
+                </c:pt>
+                <c:pt idx="18">
+                  <c:v>0.96248690000000003</c:v>
+                </c:pt>
+                <c:pt idx="19">
+                  <c:v>0.9643176</c:v>
+                </c:pt>
+                <c:pt idx="20">
+                  <c:v>0.96576810000000002</c:v>
+                </c:pt>
+                <c:pt idx="21">
+                  <c:v>0.96621109999999999</c:v>
+                </c:pt>
+                <c:pt idx="22">
+                  <c:v>0.96825139999999998</c:v>
+                </c:pt>
+                <c:pt idx="23">
+                  <c:v>0.96986419999999995</c:v>
+                </c:pt>
+                <c:pt idx="24">
+                  <c:v>0.97100900000000001</c:v>
+                </c:pt>
+                <c:pt idx="25">
+                  <c:v>0.97226970000000001</c:v>
+                </c:pt>
+                <c:pt idx="26">
+                  <c:v>0.97341599999999995</c:v>
+                </c:pt>
+                <c:pt idx="27">
+                  <c:v>0.97464439999999997</c:v>
+                </c:pt>
+                <c:pt idx="28">
+                  <c:v>0.9756783</c:v>
+                </c:pt>
+                <c:pt idx="29">
+                  <c:v>0.97660290000000005</c:v>
+                </c:pt>
+                <c:pt idx="30">
+                  <c:v>0.97745610000000005</c:v>
+                </c:pt>
+                <c:pt idx="31">
+                  <c:v>0.9782672</c:v>
+                </c:pt>
+                <c:pt idx="32">
+                  <c:v>0.9790065</c:v>
+                </c:pt>
+                <c:pt idx="33">
+                  <c:v>0.97971810000000004</c:v>
+                </c:pt>
+                <c:pt idx="34">
+                  <c:v>0.98041940000000005</c:v>
+                </c:pt>
+                <c:pt idx="35">
+                  <c:v>0.98119319999999999</c:v>
+                </c:pt>
+                <c:pt idx="36">
+                  <c:v>0.98188580000000003</c:v>
+                </c:pt>
+                <c:pt idx="37">
+                  <c:v>0.98239829999999995</c:v>
+                </c:pt>
+                <c:pt idx="38">
+                  <c:v>0.98313499999999998</c:v>
+                </c:pt>
+                <c:pt idx="39">
+                  <c:v>0.98353860000000004</c:v>
+                </c:pt>
+                <c:pt idx="40">
+                  <c:v>0.98443409999999998</c:v>
+                </c:pt>
+                <c:pt idx="41">
+                  <c:v>0.98504139999999996</c:v>
+                </c:pt>
+                <c:pt idx="42">
+                  <c:v>0.98566920000000002</c:v>
+                </c:pt>
+                <c:pt idx="43">
+                  <c:v>0.98621170000000002</c:v>
+                </c:pt>
+                <c:pt idx="44">
+                  <c:v>0.98673069999999996</c:v>
+                </c:pt>
+                <c:pt idx="45">
+                  <c:v>0.98719610000000002</c:v>
+                </c:pt>
+                <c:pt idx="46">
+                  <c:v>0.98766290000000001</c:v>
+                </c:pt>
+                <c:pt idx="47">
+                  <c:v>0.98814519999999995</c:v>
+                </c:pt>
+                <c:pt idx="48">
+                  <c:v>0.9885834</c:v>
+                </c:pt>
+                <c:pt idx="49">
+                  <c:v>0.98898870000000005</c:v>
+                </c:pt>
+              </c:numCache>
+            </c:numRef>
+          </c:val>
+          <c:smooth val="0"/>
+          <c:extLst>
+            <c:ext xmlns:c16="http://schemas.microsoft.com/office/drawing/2014/chart" uri="{C3380CC4-5D6E-409C-BE32-E72D297353CC}">
+              <c16:uniqueId val="{00000001-12D2-AD40-A55A-48639CD890C7}"/>
+            </c:ext>
+          </c:extLst>
+        </c:ser>
+        <c:dLbls>
+          <c:showLegendKey val="0"/>
+          <c:showVal val="0"/>
+          <c:showCatName val="0"/>
+          <c:showSerName val="0"/>
+          <c:showPercent val="0"/>
+          <c:showBubbleSize val="0"/>
+        </c:dLbls>
+        <c:smooth val="0"/>
+        <c:axId val="1973630271"/>
+        <c:axId val="1973632863"/>
+      </c:lineChart>
+      <c:catAx>
+        <c:axId val="1973630271"/>
+        <c:scaling>
+          <c:orientation val="minMax"/>
+        </c:scaling>
+        <c:delete val="0"/>
+        <c:axPos val="b"/>
+        <c:numFmt formatCode="General" sourceLinked="1"/>
+        <c:majorTickMark val="none"/>
+        <c:minorTickMark val="none"/>
+        <c:tickLblPos val="nextTo"/>
+        <c:spPr>
+          <a:noFill/>
+          <a:ln w="9525" cap="flat" cmpd="sng" algn="ctr">
+            <a:solidFill>
+              <a:schemeClr val="tx1">
+                <a:lumMod val="15000"/>
+                <a:lumOff val="85000"/>
+              </a:schemeClr>
+            </a:solidFill>
+            <a:round/>
+          </a:ln>
+          <a:effectLst/>
+        </c:spPr>
+        <c:txPr>
+          <a:bodyPr rot="-60000000" spcFirstLastPara="1" vertOverflow="ellipsis" vert="horz" wrap="square" anchor="ctr" anchorCtr="1"/>
+          <a:lstStyle/>
+          <a:p>
+            <a:pPr>
+              <a:defRPr sz="900" b="0" i="0" u="none" strike="noStrike" kern="1200" baseline="0">
+                <a:solidFill>
+                  <a:schemeClr val="tx1">
+                    <a:lumMod val="65000"/>
+                    <a:lumOff val="35000"/>
+                  </a:schemeClr>
+                </a:solidFill>
+                <a:latin typeface="+mn-lt"/>
+                <a:ea typeface="+mn-ea"/>
+                <a:cs typeface="+mn-cs"/>
+              </a:defRPr>
+            </a:pPr>
+            <a:endParaRPr lang="zh-CN"/>
+          </a:p>
+        </c:txPr>
+        <c:crossAx val="1973632863"/>
+        <c:crosses val="autoZero"/>
+        <c:auto val="1"/>
+        <c:lblAlgn val="ctr"/>
+        <c:lblOffset val="100"/>
+        <c:noMultiLvlLbl val="0"/>
+      </c:catAx>
+      <c:valAx>
+        <c:axId val="1973632863"/>
+        <c:scaling>
+          <c:orientation val="minMax"/>
+        </c:scaling>
+        <c:delete val="0"/>
+        <c:axPos val="l"/>
+        <c:majorGridlines>
+          <c:spPr>
+            <a:ln w="9525" cap="flat" cmpd="sng" algn="ctr">
+              <a:solidFill>
+                <a:schemeClr val="tx1">
+                  <a:lumMod val="15000"/>
+                  <a:lumOff val="85000"/>
+                </a:schemeClr>
+              </a:solidFill>
+              <a:round/>
+            </a:ln>
+            <a:effectLst/>
+          </c:spPr>
+        </c:majorGridlines>
+        <c:numFmt formatCode="General" sourceLinked="1"/>
+        <c:majorTickMark val="none"/>
+        <c:minorTickMark val="none"/>
+        <c:tickLblPos val="nextTo"/>
+        <c:spPr>
+          <a:noFill/>
+          <a:ln>
+            <a:noFill/>
+          </a:ln>
+          <a:effectLst/>
+        </c:spPr>
+        <c:txPr>
+          <a:bodyPr rot="-60000000" spcFirstLastPara="1" vertOverflow="ellipsis" vert="horz" wrap="square" anchor="ctr" anchorCtr="1"/>
+          <a:lstStyle/>
+          <a:p>
+            <a:pPr>
+              <a:defRPr sz="900" b="0" i="0" u="none" strike="noStrike" kern="1200" baseline="0">
+                <a:solidFill>
+                  <a:schemeClr val="tx1">
+                    <a:lumMod val="65000"/>
+                    <a:lumOff val="35000"/>
+                  </a:schemeClr>
+                </a:solidFill>
+                <a:latin typeface="+mn-lt"/>
+                <a:ea typeface="+mn-ea"/>
+                <a:cs typeface="+mn-cs"/>
+              </a:defRPr>
+            </a:pPr>
+            <a:endParaRPr lang="zh-CN"/>
+          </a:p>
+        </c:txPr>
+        <c:crossAx val="1973630271"/>
+        <c:crosses val="autoZero"/>
+        <c:crossBetween val="between"/>
+      </c:valAx>
+      <c:spPr>
+        <a:noFill/>
+        <a:ln>
+          <a:noFill/>
+        </a:ln>
+        <a:effectLst/>
+      </c:spPr>
+    </c:plotArea>
+    <c:legend>
+      <c:legendPos val="b"/>
+      <c:overlay val="0"/>
+      <c:spPr>
+        <a:noFill/>
+        <a:ln>
+          <a:noFill/>
+        </a:ln>
+        <a:effectLst/>
+      </c:spPr>
+      <c:txPr>
+        <a:bodyPr rot="0" spcFirstLastPara="1" vertOverflow="ellipsis" vert="horz" wrap="square" anchor="ctr" anchorCtr="1"/>
+        <a:lstStyle/>
+        <a:p>
+          <a:pPr>
+            <a:defRPr sz="900" b="0" i="0" u="none" strike="noStrike" kern="1200" baseline="0">
+              <a:solidFill>
+                <a:schemeClr val="tx1">
+                  <a:lumMod val="65000"/>
+                  <a:lumOff val="35000"/>
+                </a:schemeClr>
+              </a:solidFill>
+              <a:latin typeface="+mn-lt"/>
+              <a:ea typeface="+mn-ea"/>
+              <a:cs typeface="+mn-cs"/>
+            </a:defRPr>
+          </a:pPr>
+          <a:endParaRPr lang="zh-CN"/>
+        </a:p>
+      </c:txPr>
+    </c:legend>
+    <c:plotVisOnly val="1"/>
+    <c:dispBlanksAs val="gap"/>
+    <c:showDLblsOverMax val="0"/>
+  </c:chart>
+  <c:spPr>
+    <a:solidFill>
+      <a:schemeClr val="bg1"/>
+    </a:solidFill>
+    <a:ln w="9525" cap="flat" cmpd="sng" algn="ctr">
+      <a:solidFill>
+        <a:schemeClr val="tx1">
+          <a:lumMod val="15000"/>
+          <a:lumOff val="85000"/>
+        </a:schemeClr>
+      </a:solidFill>
+      <a:round/>
+    </a:ln>
+    <a:effectLst/>
+  </c:spPr>
+  <c:txPr>
+    <a:bodyPr/>
+    <a:lstStyle/>
+    <a:p>
+      <a:pPr>
+        <a:defRPr/>
+      </a:pPr>
+      <a:endParaRPr lang="zh-CN"/>
+    </a:p>
+  </c:txPr>
+  <c:externalData r:id="rId3">
+    <c:autoUpdate val="0"/>
+  </c:externalData>
+</c:chartSpace>
+</file>
+
+<file path=word/charts/chart2.xml><?xml version="1.0" encoding="utf-8"?>
+<c:chartSpace xmlns:c="http://schemas.openxmlformats.org/drawingml/2006/chart" xmlns:a="http://schemas.openxmlformats.org/drawingml/2006/main" xmlns:r="http://schemas.openxmlformats.org/officeDocument/2006/relationships" xmlns:c16r2="http://schemas.microsoft.com/office/drawing/2015/06/chart">
+  <c:date1904 val="0"/>
+  <c:lang val="zh-CN"/>
+  <c:roundedCorners val="0"/>
+  <mc:AlternateContent xmlns:mc="http://schemas.openxmlformats.org/markup-compatibility/2006">
+    <mc:Choice xmlns:c14="http://schemas.microsoft.com/office/drawing/2007/8/2/chart" Requires="c14">
+      <c14:style val="102"/>
+    </mc:Choice>
+    <mc:Fallback>
+      <c:style val="2"/>
+    </mc:Fallback>
+  </mc:AlternateContent>
+  <c:chart>
+    <c:title>
+      <c:tx>
+        <c:rich>
+          <a:bodyPr rot="0" spcFirstLastPara="1" vertOverflow="ellipsis" vert="horz" wrap="square" anchor="ctr" anchorCtr="1"/>
+          <a:lstStyle/>
+          <a:p>
+            <a:pPr>
+              <a:defRPr sz="1400" b="0" i="0" u="none" strike="noStrike" kern="1200" spc="0" baseline="0">
+                <a:solidFill>
+                  <a:schemeClr val="tx1">
+                    <a:lumMod val="65000"/>
+                    <a:lumOff val="35000"/>
+                  </a:schemeClr>
+                </a:solidFill>
+                <a:latin typeface="+mn-lt"/>
+                <a:ea typeface="+mn-ea"/>
+                <a:cs typeface="+mn-cs"/>
+              </a:defRPr>
+            </a:pPr>
+            <a:r>
+              <a:rPr lang="en-US" altLang="zh-CN"/>
+              <a:t>PGC</a:t>
+            </a:r>
+            <a:endParaRPr lang="zh-CN" altLang="en-US"/>
+          </a:p>
+        </c:rich>
+      </c:tx>
+      <c:overlay val="0"/>
+      <c:spPr>
+        <a:noFill/>
+        <a:ln>
+          <a:noFill/>
+        </a:ln>
+        <a:effectLst/>
+      </c:spPr>
+      <c:txPr>
+        <a:bodyPr rot="0" spcFirstLastPara="1" vertOverflow="ellipsis" vert="horz" wrap="square" anchor="ctr" anchorCtr="1"/>
+        <a:lstStyle/>
+        <a:p>
+          <a:pPr>
+            <a:defRPr sz="1400" b="0" i="0" u="none" strike="noStrike" kern="1200" spc="0" baseline="0">
+              <a:solidFill>
+                <a:schemeClr val="tx1">
+                  <a:lumMod val="65000"/>
+                  <a:lumOff val="35000"/>
+                </a:schemeClr>
+              </a:solidFill>
+              <a:latin typeface="+mn-lt"/>
+              <a:ea typeface="+mn-ea"/>
+              <a:cs typeface="+mn-cs"/>
+            </a:defRPr>
+          </a:pPr>
+          <a:endParaRPr lang="zh-CN"/>
+        </a:p>
+      </c:txPr>
+    </c:title>
+    <c:autoTitleDeleted val="0"/>
+    <c:plotArea>
+      <c:layout/>
+      <c:barChart>
+        <c:barDir val="col"/>
+        <c:grouping val="clustered"/>
+        <c:varyColors val="0"/>
+        <c:ser>
+          <c:idx val="0"/>
+          <c:order val="0"/>
+          <c:tx>
+            <c:strRef>
+              <c:f>model2!$H$5</c:f>
+              <c:strCache>
+                <c:ptCount val="1"/>
+                <c:pt idx="0">
+                  <c:v>Test </c:v>
+                </c:pt>
+              </c:strCache>
+            </c:strRef>
+          </c:tx>
+          <c:spPr>
+            <a:solidFill>
+              <a:schemeClr val="accent1"/>
+            </a:solidFill>
+            <a:ln>
+              <a:noFill/>
+            </a:ln>
+            <a:effectLst/>
+          </c:spPr>
+          <c:invertIfNegative val="0"/>
+          <c:val>
+            <c:numRef>
+              <c:f>model2!$J$7</c:f>
+              <c:numCache>
+                <c:formatCode>General</c:formatCode>
+                <c:ptCount val="1"/>
+                <c:pt idx="0">
+                  <c:v>0.97352349999999999</c:v>
+                </c:pt>
+              </c:numCache>
+            </c:numRef>
+          </c:val>
+          <c:extLst>
+            <c:ext xmlns:c16="http://schemas.microsoft.com/office/drawing/2014/chart" uri="{C3380CC4-5D6E-409C-BE32-E72D297353CC}">
+              <c16:uniqueId val="{00000000-6686-7C4C-96A1-F5D77234708B}"/>
+            </c:ext>
+          </c:extLst>
+        </c:ser>
+        <c:ser>
+          <c:idx val="1"/>
+          <c:order val="1"/>
+          <c:tx>
+            <c:strRef>
+              <c:f>model2!$A$2</c:f>
+              <c:strCache>
+                <c:ptCount val="1"/>
+                <c:pt idx="0">
+                  <c:v>Train</c:v>
+                </c:pt>
+              </c:strCache>
+            </c:strRef>
+          </c:tx>
+          <c:spPr>
+            <a:solidFill>
+              <a:schemeClr val="accent2"/>
+            </a:solidFill>
+            <a:ln>
+              <a:noFill/>
+            </a:ln>
+            <a:effectLst/>
+          </c:spPr>
+          <c:invertIfNegative val="0"/>
+          <c:val>
+            <c:numRef>
+              <c:f>model2!$D$55</c:f>
+              <c:numCache>
+                <c:formatCode>General</c:formatCode>
+                <c:ptCount val="1"/>
+                <c:pt idx="0">
+                  <c:v>0.98898870000000005</c:v>
+                </c:pt>
+              </c:numCache>
+            </c:numRef>
+          </c:val>
+          <c:extLst>
+            <c:ext xmlns:c16="http://schemas.microsoft.com/office/drawing/2014/chart" uri="{C3380CC4-5D6E-409C-BE32-E72D297353CC}">
+              <c16:uniqueId val="{00000001-6686-7C4C-96A1-F5D77234708B}"/>
+            </c:ext>
+          </c:extLst>
+        </c:ser>
+        <c:dLbls>
+          <c:showLegendKey val="0"/>
+          <c:showVal val="0"/>
+          <c:showCatName val="0"/>
+          <c:showSerName val="0"/>
+          <c:showPercent val="0"/>
+          <c:showBubbleSize val="0"/>
+        </c:dLbls>
+        <c:gapWidth val="219"/>
+        <c:overlap val="-27"/>
+        <c:axId val="1972327535"/>
+        <c:axId val="1883305999"/>
+      </c:barChart>
+      <c:catAx>
+        <c:axId val="1972327535"/>
+        <c:scaling>
+          <c:orientation val="minMax"/>
+        </c:scaling>
+        <c:delete val="0"/>
+        <c:axPos val="b"/>
+        <c:majorTickMark val="none"/>
+        <c:minorTickMark val="none"/>
+        <c:tickLblPos val="nextTo"/>
+        <c:spPr>
+          <a:noFill/>
+          <a:ln w="9525" cap="flat" cmpd="sng" algn="ctr">
+            <a:solidFill>
+              <a:schemeClr val="tx1">
+                <a:lumMod val="15000"/>
+                <a:lumOff val="85000"/>
+              </a:schemeClr>
+            </a:solidFill>
+            <a:round/>
+          </a:ln>
+          <a:effectLst/>
+        </c:spPr>
+        <c:txPr>
+          <a:bodyPr rot="-60000000" spcFirstLastPara="1" vertOverflow="ellipsis" vert="horz" wrap="square" anchor="ctr" anchorCtr="1"/>
+          <a:lstStyle/>
+          <a:p>
+            <a:pPr>
+              <a:defRPr sz="900" b="0" i="0" u="none" strike="noStrike" kern="1200" baseline="0">
+                <a:solidFill>
+                  <a:schemeClr val="tx1">
+                    <a:lumMod val="65000"/>
+                    <a:lumOff val="35000"/>
+                  </a:schemeClr>
+                </a:solidFill>
+                <a:latin typeface="+mn-lt"/>
+                <a:ea typeface="+mn-ea"/>
+                <a:cs typeface="+mn-cs"/>
+              </a:defRPr>
+            </a:pPr>
+            <a:endParaRPr lang="zh-CN"/>
+          </a:p>
+        </c:txPr>
+        <c:crossAx val="1883305999"/>
+        <c:crosses val="autoZero"/>
+        <c:auto val="1"/>
+        <c:lblAlgn val="ctr"/>
+        <c:lblOffset val="100"/>
+        <c:noMultiLvlLbl val="0"/>
+      </c:catAx>
+      <c:valAx>
+        <c:axId val="1883305999"/>
+        <c:scaling>
+          <c:orientation val="minMax"/>
+        </c:scaling>
+        <c:delete val="0"/>
+        <c:axPos val="l"/>
+        <c:majorGridlines>
+          <c:spPr>
+            <a:ln w="9525" cap="flat" cmpd="sng" algn="ctr">
+              <a:solidFill>
+                <a:schemeClr val="tx1">
+                  <a:lumMod val="15000"/>
+                  <a:lumOff val="85000"/>
+                </a:schemeClr>
+              </a:solidFill>
+              <a:round/>
+            </a:ln>
+            <a:effectLst/>
+          </c:spPr>
+        </c:majorGridlines>
+        <c:numFmt formatCode="General" sourceLinked="1"/>
+        <c:majorTickMark val="none"/>
+        <c:minorTickMark val="none"/>
+        <c:tickLblPos val="nextTo"/>
+        <c:spPr>
+          <a:noFill/>
+          <a:ln>
+            <a:noFill/>
+          </a:ln>
+          <a:effectLst/>
+        </c:spPr>
+        <c:txPr>
+          <a:bodyPr rot="-60000000" spcFirstLastPara="1" vertOverflow="ellipsis" vert="horz" wrap="square" anchor="ctr" anchorCtr="1"/>
+          <a:lstStyle/>
+          <a:p>
+            <a:pPr>
+              <a:defRPr sz="900" b="0" i="0" u="none" strike="noStrike" kern="1200" baseline="0">
+                <a:solidFill>
+                  <a:schemeClr val="tx1">
+                    <a:lumMod val="65000"/>
+                    <a:lumOff val="35000"/>
+                  </a:schemeClr>
+                </a:solidFill>
+                <a:latin typeface="+mn-lt"/>
+                <a:ea typeface="+mn-ea"/>
+                <a:cs typeface="+mn-cs"/>
+              </a:defRPr>
+            </a:pPr>
+            <a:endParaRPr lang="zh-CN"/>
+          </a:p>
+        </c:txPr>
+        <c:crossAx val="1972327535"/>
+        <c:crosses val="autoZero"/>
+        <c:crossBetween val="between"/>
+      </c:valAx>
+      <c:spPr>
+        <a:noFill/>
+        <a:ln>
+          <a:noFill/>
+        </a:ln>
+        <a:effectLst/>
+      </c:spPr>
+    </c:plotArea>
+    <c:legend>
+      <c:legendPos val="b"/>
+      <c:overlay val="0"/>
+      <c:spPr>
+        <a:noFill/>
+        <a:ln>
+          <a:noFill/>
+        </a:ln>
+        <a:effectLst/>
+      </c:spPr>
+      <c:txPr>
+        <a:bodyPr rot="0" spcFirstLastPara="1" vertOverflow="ellipsis" vert="horz" wrap="square" anchor="ctr" anchorCtr="1"/>
+        <a:lstStyle/>
+        <a:p>
+          <a:pPr>
+            <a:defRPr sz="900" b="0" i="0" u="none" strike="noStrike" kern="1200" baseline="0">
+              <a:solidFill>
+                <a:schemeClr val="tx1">
+                  <a:lumMod val="65000"/>
+                  <a:lumOff val="35000"/>
+                </a:schemeClr>
+              </a:solidFill>
+              <a:latin typeface="+mn-lt"/>
+              <a:ea typeface="+mn-ea"/>
+              <a:cs typeface="+mn-cs"/>
+            </a:defRPr>
+          </a:pPr>
+          <a:endParaRPr lang="zh-CN"/>
+        </a:p>
+      </c:txPr>
+    </c:legend>
+    <c:plotVisOnly val="1"/>
+    <c:dispBlanksAs val="gap"/>
+    <c:extLst>
+      <c:ext xmlns:c16r3="http://schemas.microsoft.com/office/drawing/2017/03/chart" uri="{56B9EC1D-385E-4148-901F-78D8002777C0}">
+        <c16r3:dataDisplayOptions16>
+          <c16r3:dispNaAsBlank val="1"/>
+        </c16r3:dataDisplayOptions16>
+      </c:ext>
+    </c:extLst>
+    <c:showDLblsOverMax val="0"/>
+  </c:chart>
+  <c:spPr>
+    <a:solidFill>
+      <a:schemeClr val="bg1"/>
+    </a:solidFill>
+    <a:ln w="9525" cap="flat" cmpd="sng" algn="ctr">
+      <a:solidFill>
+        <a:schemeClr val="tx1">
+          <a:lumMod val="15000"/>
+          <a:lumOff val="85000"/>
+        </a:schemeClr>
+      </a:solidFill>
+      <a:round/>
+    </a:ln>
+    <a:effectLst/>
+  </c:spPr>
+  <c:txPr>
+    <a:bodyPr/>
+    <a:lstStyle/>
+    <a:p>
+      <a:pPr>
+        <a:defRPr/>
+      </a:pPr>
+      <a:endParaRPr lang="zh-CN"/>
+    </a:p>
+  </c:txPr>
+  <c:externalData r:id="rId3">
+    <c:autoUpdate val="0"/>
+  </c:externalData>
+</c:chartSpace>
+</file>
+
+<file path=word/charts/colors1.xml><?xml version="1.0" encoding="utf-8"?>
+<cs:colorStyle xmlns:cs="http://schemas.microsoft.com/office/drawing/2012/chartStyle" xmlns:a="http://schemas.openxmlformats.org/drawingml/2006/main" meth="cycle" id="10">
+  <a:schemeClr val="accent1"/>
+  <a:schemeClr val="accent2"/>
+  <a:schemeClr val="accent3"/>
+  <a:schemeClr val="accent4"/>
+  <a:schemeClr val="accent5"/>
+  <a:schemeClr val="accent6"/>
+  <cs:variation/>
+  <cs:variation>
+    <a:lumMod val="60000"/>
+  </cs:variation>
+  <cs:variation>
+    <a:lumMod val="80000"/>
+    <a:lumOff val="20000"/>
+  </cs:variation>
+  <cs:variation>
+    <a:lumMod val="80000"/>
+  </cs:variation>
+  <cs:variation>
+    <a:lumMod val="60000"/>
+    <a:lumOff val="40000"/>
+  </cs:variation>
+  <cs:variation>
+    <a:lumMod val="50000"/>
+  </cs:variation>
+  <cs:variation>
+    <a:lumMod val="70000"/>
+    <a:lumOff val="30000"/>
+  </cs:variation>
+  <cs:variation>
+    <a:lumMod val="70000"/>
+  </cs:variation>
+  <cs:variation>
+    <a:lumMod val="50000"/>
+    <a:lumOff val="50000"/>
+  </cs:variation>
+</cs:colorStyle>
+</file>
+
+<file path=word/charts/colors2.xml><?xml version="1.0" encoding="utf-8"?>
+<cs:colorStyle xmlns:cs="http://schemas.microsoft.com/office/drawing/2012/chartStyle" xmlns:a="http://schemas.openxmlformats.org/drawingml/2006/main" meth="cycle" id="10">
+  <a:schemeClr val="accent1"/>
+  <a:schemeClr val="accent2"/>
+  <a:schemeClr val="accent3"/>
+  <a:schemeClr val="accent4"/>
+  <a:schemeClr val="accent5"/>
+  <a:schemeClr val="accent6"/>
+  <cs:variation/>
+  <cs:variation>
+    <a:lumMod val="60000"/>
+  </cs:variation>
+  <cs:variation>
+    <a:lumMod val="80000"/>
+    <a:lumOff val="20000"/>
+  </cs:variation>
+  <cs:variation>
+    <a:lumMod val="80000"/>
+  </cs:variation>
+  <cs:variation>
+    <a:lumMod val="60000"/>
+    <a:lumOff val="40000"/>
+  </cs:variation>
+  <cs:variation>
+    <a:lumMod val="50000"/>
+  </cs:variation>
+  <cs:variation>
+    <a:lumMod val="70000"/>
+    <a:lumOff val="30000"/>
+  </cs:variation>
+  <cs:variation>
+    <a:lumMod val="70000"/>
+  </cs:variation>
+  <cs:variation>
+    <a:lumMod val="50000"/>
+    <a:lumOff val="50000"/>
+  </cs:variation>
+</cs:colorStyle>
+</file>
+
+<file path=word/charts/style1.xml><?xml version="1.0" encoding="utf-8"?>
+<cs:chartStyle xmlns:cs="http://schemas.microsoft.com/office/drawing/2012/chartStyle" xmlns:a="http://schemas.openxmlformats.org/drawingml/2006/main" id="227">
+  <cs:axisTitle>
+    <cs:lnRef idx="0"/>
+    <cs:fillRef idx="0"/>
+    <cs:effectRef idx="0"/>
+    <cs:fontRef idx="minor">
+      <a:schemeClr val="tx1">
+        <a:lumMod val="65000"/>
+        <a:lumOff val="35000"/>
+      </a:schemeClr>
+    </cs:fontRef>
+    <cs:defRPr sz="1000" kern="1200"/>
+  </cs:axisTitle>
+  <cs:categoryAxis>
+    <cs:lnRef idx="0"/>
+    <cs:fillRef idx="0"/>
+    <cs:effectRef idx="0"/>
+    <cs:fontRef idx="minor">
+      <a:schemeClr val="tx1">
+        <a:lumMod val="65000"/>
+        <a:lumOff val="35000"/>
+      </a:schemeClr>
+    </cs:fontRef>
+    <cs:spPr>
+      <a:ln w="9525" cap="flat" cmpd="sng" algn="ctr">
+        <a:solidFill>
+          <a:schemeClr val="tx1">
+            <a:lumMod val="15000"/>
+            <a:lumOff val="85000"/>
+          </a:schemeClr>
+        </a:solidFill>
+        <a:round/>
+      </a:ln>
+    </cs:spPr>
+    <cs:defRPr sz="900" kern="1200"/>
+  </cs:categoryAxis>
+  <cs:chartArea mods="allowNoFillOverride allowNoLineOverride">
+    <cs:lnRef idx="0"/>
+    <cs:fillRef idx="0"/>
+    <cs:effectRef idx="0"/>
+    <cs:fontRef idx="minor">
+      <a:schemeClr val="tx1"/>
+    </cs:fontRef>
+    <cs:spPr>
+      <a:solidFill>
+        <a:schemeClr val="bg1"/>
+      </a:solidFill>
+      <a:ln w="9525" cap="flat" cmpd="sng" algn="ctr">
+        <a:solidFill>
+          <a:schemeClr val="tx1">
+            <a:lumMod val="15000"/>
+            <a:lumOff val="85000"/>
+          </a:schemeClr>
+        </a:solidFill>
+        <a:round/>
+      </a:ln>
+    </cs:spPr>
+    <cs:defRPr sz="1000" kern="1200"/>
+  </cs:chartArea>
+  <cs:dataLabel>
+    <cs:lnRef idx="0"/>
+    <cs:fillRef idx="0"/>
+    <cs:effectRef idx="0"/>
+    <cs:fontRef idx="minor">
+      <a:schemeClr val="tx1">
+        <a:lumMod val="75000"/>
+        <a:lumOff val="25000"/>
+      </a:schemeClr>
+    </cs:fontRef>
+    <cs:defRPr sz="900" kern="1200"/>
+  </cs:dataLabel>
+  <cs:dataLabelCallout>
+    <cs:lnRef idx="0"/>
+    <cs:fillRef idx="0"/>
+    <cs:effectRef idx="0"/>
+    <cs:fontRef idx="minor">
+      <a:schemeClr val="dk1">
+        <a:lumMod val="65000"/>
+        <a:lumOff val="35000"/>
+      </a:schemeClr>
+    </cs:fontRef>
+    <cs:spPr>
+      <a:solidFill>
+        <a:schemeClr val="lt1"/>
+      </a:solidFill>
+      <a:ln>
+        <a:solidFill>
+          <a:schemeClr val="dk1">
+            <a:lumMod val="25000"/>
+            <a:lumOff val="75000"/>
+          </a:schemeClr>
+        </a:solidFill>
+      </a:ln>
+    </cs:spPr>
+    <cs:defRPr sz="900" kern="1200"/>
+    <cs:bodyPr rot="0" spcFirstLastPara="1" vertOverflow="clip" horzOverflow="clip" vert="horz" wrap="square" lIns="36576" tIns="18288" rIns="36576" bIns="18288" anchor="ctr" anchorCtr="1">
+      <a:spAutoFit/>
+    </cs:bodyPr>
+  </cs:dataLabelCallout>
+  <cs:dataPoint>
+    <cs:lnRef idx="0"/>
+    <cs:fillRef idx="1">
+      <cs:styleClr val="auto"/>
+    </cs:fillRef>
+    <cs:effectRef idx="0"/>
+    <cs:fontRef idx="minor">
+      <a:schemeClr val="tx1"/>
+    </cs:fontRef>
+    <cs:spPr>
+      <a:solidFill>
+        <a:schemeClr val="phClr"/>
+      </a:solidFill>
+    </cs:spPr>
+  </cs:dataPoint>
+  <cs:dataPoint3D>
+    <cs:lnRef idx="0"/>
+    <cs:fillRef idx="1">
+      <cs:styleClr val="auto"/>
+    </cs:fillRef>
+    <cs:effectRef idx="0"/>
+    <cs:fontRef idx="minor">
+      <a:schemeClr val="tx1"/>
+    </cs:fontRef>
+    <cs:spPr>
+      <a:solidFill>
+        <a:schemeClr val="phClr"/>
+      </a:solidFill>
+    </cs:spPr>
+  </cs:dataPoint3D>
+  <cs:dataPointLine>
+    <cs:lnRef idx="0">
+      <cs:styleClr val="auto"/>
+    </cs:lnRef>
+    <cs:fillRef idx="1"/>
+    <cs:effectRef idx="0"/>
+    <cs:fontRef idx="minor">
+      <a:schemeClr val="tx1"/>
+    </cs:fontRef>
+    <cs:spPr>
+      <a:ln w="28575" cap="rnd">
+        <a:solidFill>
+          <a:schemeClr val="phClr"/>
+        </a:solidFill>
+        <a:round/>
+      </a:ln>
+    </cs:spPr>
+  </cs:dataPointLine>
+  <cs:dataPointMarker>
+    <cs:lnRef idx="0">
+      <cs:styleClr val="auto"/>
+    </cs:lnRef>
+    <cs:fillRef idx="1">
+      <cs:styleClr val="auto"/>
+    </cs:fillRef>
+    <cs:effectRef idx="0"/>
+    <cs:fontRef idx="minor">
+      <a:schemeClr val="tx1"/>
+    </cs:fontRef>
+    <cs:spPr>
+      <a:solidFill>
+        <a:schemeClr val="phClr"/>
+      </a:solidFill>
+      <a:ln w="9525">
+        <a:solidFill>
+          <a:schemeClr val="phClr"/>
+        </a:solidFill>
+      </a:ln>
+    </cs:spPr>
+  </cs:dataPointMarker>
+  <cs:dataPointMarkerLayout symbol="circle" size="5"/>
+  <cs:dataPointWireframe>
+    <cs:lnRef idx="0">
+      <cs:styleClr val="auto"/>
+    </cs:lnRef>
+    <cs:fillRef idx="1"/>
+    <cs:effectRef idx="0"/>
+    <cs:fontRef idx="minor">
+      <a:schemeClr val="tx1"/>
+    </cs:fontRef>
+    <cs:spPr>
+      <a:ln w="9525" cap="rnd">
+        <a:solidFill>
+          <a:schemeClr val="phClr"/>
+        </a:solidFill>
+        <a:round/>
+      </a:ln>
+    </cs:spPr>
+  </cs:dataPointWireframe>
+  <cs:dataTable>
+    <cs:lnRef idx="0"/>
+    <cs:fillRef idx="0"/>
+    <cs:effectRef idx="0"/>
+    <cs:fontRef idx="minor">
+      <a:schemeClr val="tx1">
+        <a:lumMod val="65000"/>
+        <a:lumOff val="35000"/>
+      </a:schemeClr>
+    </cs:fontRef>
+    <cs:spPr>
+      <a:noFill/>
+      <a:ln w="9525" cap="flat" cmpd="sng" algn="ctr">
+        <a:solidFill>
+          <a:schemeClr val="tx1">
+            <a:lumMod val="15000"/>
+            <a:lumOff val="85000"/>
+          </a:schemeClr>
+        </a:solidFill>
+        <a:round/>
+      </a:ln>
+    </cs:spPr>
+    <cs:defRPr sz="900" kern="1200"/>
+  </cs:dataTable>
+  <cs:downBar>
+    <cs:lnRef idx="0"/>
+    <cs:fillRef idx="0"/>
+    <cs:effectRef idx="0"/>
+    <cs:fontRef idx="minor">
+      <a:schemeClr val="dk1"/>
+    </cs:fontRef>
+    <cs:spPr>
+      <a:solidFill>
+        <a:schemeClr val="dk1">
+          <a:lumMod val="65000"/>
+          <a:lumOff val="35000"/>
+        </a:schemeClr>
+      </a:solidFill>
+      <a:ln w="9525">
+        <a:solidFill>
+          <a:schemeClr val="tx1">
+            <a:lumMod val="65000"/>
+            <a:lumOff val="35000"/>
+          </a:schemeClr>
+        </a:solidFill>
+      </a:ln>
+    </cs:spPr>
+  </cs:downBar>
+  <cs:dropLine>
+    <cs:lnRef idx="0"/>
+    <cs:fillRef idx="0"/>
+    <cs:effectRef idx="0"/>
+    <cs:fontRef idx="minor">
+      <a:schemeClr val="tx1"/>
+    </cs:fontRef>
+    <cs:spPr>
+      <a:ln w="9525" cap="flat" cmpd="sng" algn="ctr">
+        <a:solidFill>
+          <a:schemeClr val="tx1">
+            <a:lumMod val="35000"/>
+            <a:lumOff val="65000"/>
+          </a:schemeClr>
+        </a:solidFill>
+        <a:round/>
+      </a:ln>
+    </cs:spPr>
+  </cs:dropLine>
+  <cs:errorBar>
+    <cs:lnRef idx="0"/>
+    <cs:fillRef idx="0"/>
+    <cs:effectRef idx="0"/>
+    <cs:fontRef idx="minor">
+      <a:schemeClr val="tx1"/>
+    </cs:fontRef>
+    <cs:spPr>
+      <a:ln w="9525" cap="flat" cmpd="sng" algn="ctr">
+        <a:solidFill>
+          <a:schemeClr val="tx1">
+            <a:lumMod val="65000"/>
+            <a:lumOff val="35000"/>
+          </a:schemeClr>
+        </a:solidFill>
+        <a:round/>
+      </a:ln>
+    </cs:spPr>
+  </cs:errorBar>
+  <cs:floor>
+    <cs:lnRef idx="0"/>
+    <cs:fillRef idx="0"/>
+    <cs:effectRef idx="0"/>
+    <cs:fontRef idx="minor">
+      <a:schemeClr val="tx1"/>
+    </cs:fontRef>
+    <cs:spPr>
+      <a:noFill/>
+      <a:ln>
+        <a:noFill/>
+      </a:ln>
+    </cs:spPr>
+  </cs:floor>
+  <cs:gridlineMajor>
+    <cs:lnRef idx="0"/>
+    <cs:fillRef idx="0"/>
+    <cs:effectRef idx="0"/>
+    <cs:fontRef idx="minor">
+      <a:schemeClr val="tx1"/>
+    </cs:fontRef>
+    <cs:spPr>
+      <a:ln w="9525" cap="flat" cmpd="sng" algn="ctr">
+        <a:solidFill>
+          <a:schemeClr val="tx1">
+            <a:lumMod val="15000"/>
+            <a:lumOff val="85000"/>
+          </a:schemeClr>
+        </a:solidFill>
+        <a:round/>
+      </a:ln>
+    </cs:spPr>
+  </cs:gridlineMajor>
+  <cs:gridlineMinor>
+    <cs:lnRef idx="0"/>
+    <cs:fillRef idx="0"/>
+    <cs:effectRef idx="0"/>
+    <cs:fontRef idx="minor">
+      <a:schemeClr val="tx1"/>
+    </cs:fontRef>
+    <cs:spPr>
+      <a:ln w="9525" cap="flat" cmpd="sng" algn="ctr">
+        <a:solidFill>
+          <a:schemeClr val="tx1">
+            <a:lumMod val="5000"/>
+            <a:lumOff val="95000"/>
+          </a:schemeClr>
+        </a:solidFill>
+        <a:round/>
+      </a:ln>
+    </cs:spPr>
+  </cs:gridlineMinor>
+  <cs:hiLoLine>
+    <cs:lnRef idx="0"/>
+    <cs:fillRef idx="0"/>
+    <cs:effectRef idx="0"/>
+    <cs:fontRef idx="minor">
+      <a:schemeClr val="tx1"/>
+    </cs:fontRef>
+    <cs:spPr>
+      <a:ln w="9525" cap="flat" cmpd="sng" algn="ctr">
+        <a:solidFill>
+          <a:schemeClr val="tx1">
+            <a:lumMod val="75000"/>
+            <a:lumOff val="25000"/>
+          </a:schemeClr>
+        </a:solidFill>
+        <a:round/>
+      </a:ln>
+    </cs:spPr>
+  </cs:hiLoLine>
+  <cs:leaderLine>
+    <cs:lnRef idx="0"/>
+    <cs:fillRef idx="0"/>
+    <cs:effectRef idx="0"/>
+    <cs:fontRef idx="minor">
+      <a:schemeClr val="tx1"/>
+    </cs:fontRef>
+    <cs:spPr>
+      <a:ln w="9525" cap="flat" cmpd="sng" algn="ctr">
+        <a:solidFill>
+          <a:schemeClr val="tx1">
+            <a:lumMod val="35000"/>
+            <a:lumOff val="65000"/>
+          </a:schemeClr>
+        </a:solidFill>
+        <a:round/>
+      </a:ln>
+    </cs:spPr>
+  </cs:leaderLine>
+  <cs:legend>
+    <cs:lnRef idx="0"/>
+    <cs:fillRef idx="0"/>
+    <cs:effectRef idx="0"/>
+    <cs:fontRef idx="minor">
+      <a:schemeClr val="tx1">
+        <a:lumMod val="65000"/>
+        <a:lumOff val="35000"/>
+      </a:schemeClr>
+    </cs:fontRef>
+    <cs:defRPr sz="900" kern="1200"/>
+  </cs:legend>
+  <cs:plotArea mods="allowNoFillOverride allowNoLineOverride">
+    <cs:lnRef idx="0"/>
+    <cs:fillRef idx="0"/>
+    <cs:effectRef idx="0"/>
+    <cs:fontRef idx="minor">
+      <a:schemeClr val="tx1"/>
+    </cs:fontRef>
+  </cs:plotArea>
+  <cs:plotArea3D mods="allowNoFillOverride allowNoLineOverride">
+    <cs:lnRef idx="0"/>
+    <cs:fillRef idx="0"/>
+    <cs:effectRef idx="0"/>
+    <cs:fontRef idx="minor">
+      <a:schemeClr val="tx1"/>
+    </cs:fontRef>
+  </cs:plotArea3D>
+  <cs:seriesAxis>
+    <cs:lnRef idx="0"/>
+    <cs:fillRef idx="0"/>
+    <cs:effectRef idx="0"/>
+    <cs:fontRef idx="minor">
+      <a:schemeClr val="tx1">
+        <a:lumMod val="65000"/>
+        <a:lumOff val="35000"/>
+      </a:schemeClr>
+    </cs:fontRef>
+    <cs:defRPr sz="900" kern="1200"/>
+  </cs:seriesAxis>
+  <cs:seriesLine>
+    <cs:lnRef idx="0"/>
+    <cs:fillRef idx="0"/>
+    <cs:effectRef idx="0"/>
+    <cs:fontRef idx="minor">
+      <a:schemeClr val="tx1"/>
+    </cs:fontRef>
+    <cs:spPr>
+      <a:ln w="9525" cap="flat" cmpd="sng" algn="ctr">
+        <a:solidFill>
+          <a:schemeClr val="tx1">
+            <a:lumMod val="35000"/>
+            <a:lumOff val="65000"/>
+          </a:schemeClr>
+        </a:solidFill>
+        <a:round/>
+      </a:ln>
+    </cs:spPr>
+  </cs:seriesLine>
+  <cs:title>
+    <cs:lnRef idx="0"/>
+    <cs:fillRef idx="0"/>
+    <cs:effectRef idx="0"/>
+    <cs:fontRef idx="minor">
+      <a:schemeClr val="tx1">
+        <a:lumMod val="65000"/>
+        <a:lumOff val="35000"/>
+      </a:schemeClr>
+    </cs:fontRef>
+    <cs:defRPr sz="1400" b="0" kern="1200" spc="0" baseline="0"/>
+  </cs:title>
+  <cs:trendline>
+    <cs:lnRef idx="0">
+      <cs:styleClr val="auto"/>
+    </cs:lnRef>
+    <cs:fillRef idx="0"/>
+    <cs:effectRef idx="0"/>
+    <cs:fontRef idx="minor">
+      <a:schemeClr val="tx1"/>
+    </cs:fontRef>
+    <cs:spPr>
+      <a:ln w="19050" cap="rnd">
+        <a:solidFill>
+          <a:schemeClr val="phClr"/>
+        </a:solidFill>
+        <a:prstDash val="sysDot"/>
+      </a:ln>
+    </cs:spPr>
+  </cs:trendline>
+  <cs:trendlineLabel>
+    <cs:lnRef idx="0"/>
+    <cs:fillRef idx="0"/>
+    <cs:effectRef idx="0"/>
+    <cs:fontRef idx="minor">
+      <a:schemeClr val="tx1">
+        <a:lumMod val="65000"/>
+        <a:lumOff val="35000"/>
+      </a:schemeClr>
+    </cs:fontRef>
+    <cs:defRPr sz="900" kern="1200"/>
+  </cs:trendlineLabel>
+  <cs:upBar>
+    <cs:lnRef idx="0"/>
+    <cs:fillRef idx="0"/>
+    <cs:effectRef idx="0"/>
+    <cs:fontRef idx="minor">
+      <a:schemeClr val="dk1"/>
+    </cs:fontRef>
+    <cs:spPr>
+      <a:solidFill>
+        <a:schemeClr val="lt1"/>
+      </a:solidFill>
+      <a:ln w="9525">
+        <a:solidFill>
+          <a:schemeClr val="tx1">
+            <a:lumMod val="15000"/>
+            <a:lumOff val="85000"/>
+          </a:schemeClr>
+        </a:solidFill>
+      </a:ln>
+    </cs:spPr>
+  </cs:upBar>
+  <cs:valueAxis>
+    <cs:lnRef idx="0"/>
+    <cs:fillRef idx="0"/>
+    <cs:effectRef idx="0"/>
+    <cs:fontRef idx="minor">
+      <a:schemeClr val="tx1">
+        <a:lumMod val="65000"/>
+        <a:lumOff val="35000"/>
+      </a:schemeClr>
+    </cs:fontRef>
+    <cs:defRPr sz="900" kern="1200"/>
+  </cs:valueAxis>
+  <cs:wall>
+    <cs:lnRef idx="0"/>
+    <cs:fillRef idx="0"/>
+    <cs:effectRef idx="0"/>
+    <cs:fontRef idx="minor">
+      <a:schemeClr val="tx1"/>
+    </cs:fontRef>
+    <cs:spPr>
+      <a:noFill/>
+      <a:ln>
+        <a:noFill/>
+      </a:ln>
+    </cs:spPr>
+  </cs:wall>
+</cs:chartStyle>
+</file>
+
+<file path=word/charts/style2.xml><?xml version="1.0" encoding="utf-8"?>
+<cs:chartStyle xmlns:cs="http://schemas.microsoft.com/office/drawing/2012/chartStyle" xmlns:a="http://schemas.openxmlformats.org/drawingml/2006/main" id="201">
+  <cs:axisTitle>
+    <cs:lnRef idx="0"/>
+    <cs:fillRef idx="0"/>
+    <cs:effectRef idx="0"/>
+    <cs:fontRef idx="minor">
+      <a:schemeClr val="tx1">
+        <a:lumMod val="65000"/>
+        <a:lumOff val="35000"/>
+      </a:schemeClr>
+    </cs:fontRef>
+    <cs:defRPr sz="1000" kern="1200"/>
+  </cs:axisTitle>
+  <cs:categoryAxis>
+    <cs:lnRef idx="0"/>
+    <cs:fillRef idx="0"/>
+    <cs:effectRef idx="0"/>
+    <cs:fontRef idx="minor">
+      <a:schemeClr val="tx1">
+        <a:lumMod val="65000"/>
+        <a:lumOff val="35000"/>
+      </a:schemeClr>
+    </cs:fontRef>
+    <cs:spPr>
+      <a:ln w="9525" cap="flat" cmpd="sng" algn="ctr">
+        <a:solidFill>
+          <a:schemeClr val="tx1">
+            <a:lumMod val="15000"/>
+            <a:lumOff val="85000"/>
+          </a:schemeClr>
+        </a:solidFill>
+        <a:round/>
+      </a:ln>
+    </cs:spPr>
+    <cs:defRPr sz="900" kern="1200"/>
+  </cs:categoryAxis>
+  <cs:chartArea mods="allowNoFillOverride allowNoLineOverride">
+    <cs:lnRef idx="0"/>
+    <cs:fillRef idx="0"/>
+    <cs:effectRef idx="0"/>
+    <cs:fontRef idx="minor">
+      <a:schemeClr val="tx1"/>
+    </cs:fontRef>
+    <cs:spPr>
+      <a:solidFill>
+        <a:schemeClr val="bg1"/>
+      </a:solidFill>
+      <a:ln w="9525" cap="flat" cmpd="sng" algn="ctr">
+        <a:solidFill>
+          <a:schemeClr val="tx1">
+            <a:lumMod val="15000"/>
+            <a:lumOff val="85000"/>
+          </a:schemeClr>
+        </a:solidFill>
+        <a:round/>
+      </a:ln>
+    </cs:spPr>
+    <cs:defRPr sz="1000" kern="1200"/>
+  </cs:chartArea>
+  <cs:dataLabel>
+    <cs:lnRef idx="0"/>
+    <cs:fillRef idx="0"/>
+    <cs:effectRef idx="0"/>
+    <cs:fontRef idx="minor">
+      <a:schemeClr val="tx1">
+        <a:lumMod val="75000"/>
+        <a:lumOff val="25000"/>
+      </a:schemeClr>
+    </cs:fontRef>
+    <cs:defRPr sz="900" kern="1200"/>
+  </cs:dataLabel>
+  <cs:dataLabelCallout>
+    <cs:lnRef idx="0"/>
+    <cs:fillRef idx="0"/>
+    <cs:effectRef idx="0"/>
+    <cs:fontRef idx="minor">
+      <a:schemeClr val="dk1">
+        <a:lumMod val="65000"/>
+        <a:lumOff val="35000"/>
+      </a:schemeClr>
+    </cs:fontRef>
+    <cs:spPr>
+      <a:solidFill>
+        <a:schemeClr val="lt1"/>
+      </a:solidFill>
+      <a:ln>
+        <a:solidFill>
+          <a:schemeClr val="dk1">
+            <a:lumMod val="25000"/>
+            <a:lumOff val="75000"/>
+          </a:schemeClr>
+        </a:solidFill>
+      </a:ln>
+    </cs:spPr>
+    <cs:defRPr sz="900" kern="1200"/>
+    <cs:bodyPr rot="0" spcFirstLastPara="1" vertOverflow="clip" horzOverflow="clip" vert="horz" wrap="square" lIns="36576" tIns="18288" rIns="36576" bIns="18288" anchor="ctr" anchorCtr="1">
+      <a:spAutoFit/>
+    </cs:bodyPr>
+  </cs:dataLabelCallout>
+  <cs:dataPoint>
+    <cs:lnRef idx="0"/>
+    <cs:fillRef idx="1">
+      <cs:styleClr val="auto"/>
+    </cs:fillRef>
+    <cs:effectRef idx="0"/>
+    <cs:fontRef idx="minor">
+      <a:schemeClr val="tx1"/>
+    </cs:fontRef>
+  </cs:dataPoint>
+  <cs:dataPoint3D>
+    <cs:lnRef idx="0"/>
+    <cs:fillRef idx="1">
+      <cs:styleClr val="auto"/>
+    </cs:fillRef>
+    <cs:effectRef idx="0"/>
+    <cs:fontRef idx="minor">
+      <a:schemeClr val="tx1"/>
+    </cs:fontRef>
+  </cs:dataPoint3D>
+  <cs:dataPointLine>
+    <cs:lnRef idx="0">
+      <cs:styleClr val="auto"/>
+    </cs:lnRef>
+    <cs:fillRef idx="1"/>
+    <cs:effectRef idx="0"/>
+    <cs:fontRef idx="minor">
+      <a:schemeClr val="tx1"/>
+    </cs:fontRef>
+    <cs:spPr>
+      <a:ln w="28575" cap="rnd">
+        <a:solidFill>
+          <a:schemeClr val="phClr"/>
+        </a:solidFill>
+        <a:round/>
+      </a:ln>
+    </cs:spPr>
+  </cs:dataPointLine>
+  <cs:dataPointMarker>
+    <cs:lnRef idx="0">
+      <cs:styleClr val="auto"/>
+    </cs:lnRef>
+    <cs:fillRef idx="1">
+      <cs:styleClr val="auto"/>
+    </cs:fillRef>
+    <cs:effectRef idx="0"/>
+    <cs:fontRef idx="minor">
+      <a:schemeClr val="tx1"/>
+    </cs:fontRef>
+    <cs:spPr>
+      <a:ln w="9525">
+        <a:solidFill>
+          <a:schemeClr val="phClr"/>
+        </a:solidFill>
+      </a:ln>
+    </cs:spPr>
+  </cs:dataPointMarker>
+  <cs:dataPointMarkerLayout symbol="circle" size="5"/>
+  <cs:dataPointWireframe>
+    <cs:lnRef idx="0">
+      <cs:styleClr val="auto"/>
+    </cs:lnRef>
+    <cs:fillRef idx="1"/>
+    <cs:effectRef idx="0"/>
+    <cs:fontRef idx="minor">
+      <a:schemeClr val="tx1"/>
+    </cs:fontRef>
+    <cs:spPr>
+      <a:ln w="9525" cap="rnd">
+        <a:solidFill>
+          <a:schemeClr val="phClr"/>
+        </a:solidFill>
+        <a:round/>
+      </a:ln>
+    </cs:spPr>
+  </cs:dataPointWireframe>
+  <cs:dataTable>
+    <cs:lnRef idx="0"/>
+    <cs:fillRef idx="0"/>
+    <cs:effectRef idx="0"/>
+    <cs:fontRef idx="minor">
+      <a:schemeClr val="tx1">
+        <a:lumMod val="65000"/>
+        <a:lumOff val="35000"/>
+      </a:schemeClr>
+    </cs:fontRef>
+    <cs:spPr>
+      <a:noFill/>
+      <a:ln w="9525" cap="flat" cmpd="sng" algn="ctr">
+        <a:solidFill>
+          <a:schemeClr val="tx1">
+            <a:lumMod val="15000"/>
+            <a:lumOff val="85000"/>
+          </a:schemeClr>
+        </a:solidFill>
+        <a:round/>
+      </a:ln>
+    </cs:spPr>
+    <cs:defRPr sz="900" kern="1200"/>
+  </cs:dataTable>
+  <cs:downBar>
+    <cs:lnRef idx="0"/>
+    <cs:fillRef idx="0"/>
+    <cs:effectRef idx="0"/>
+    <cs:fontRef idx="minor">
+      <a:schemeClr val="dk1"/>
+    </cs:fontRef>
+    <cs:spPr>
+      <a:solidFill>
+        <a:schemeClr val="dk1">
+          <a:lumMod val="65000"/>
+          <a:lumOff val="35000"/>
+        </a:schemeClr>
+      </a:solidFill>
+      <a:ln w="9525">
+        <a:solidFill>
+          <a:schemeClr val="tx1">
+            <a:lumMod val="65000"/>
+            <a:lumOff val="35000"/>
+          </a:schemeClr>
+        </a:solidFill>
+      </a:ln>
+    </cs:spPr>
+  </cs:downBar>
+  <cs:dropLine>
+    <cs:lnRef idx="0"/>
+    <cs:fillRef idx="0"/>
+    <cs:effectRef idx="0"/>
+    <cs:fontRef idx="minor">
+      <a:schemeClr val="tx1"/>
+    </cs:fontRef>
+    <cs:spPr>
+      <a:ln w="9525" cap="flat" cmpd="sng" algn="ctr">
+        <a:solidFill>
+          <a:schemeClr val="tx1">
+            <a:lumMod val="35000"/>
+            <a:lumOff val="65000"/>
+          </a:schemeClr>
+        </a:solidFill>
+        <a:round/>
+      </a:ln>
+    </cs:spPr>
+  </cs:dropLine>
+  <cs:errorBar>
+    <cs:lnRef idx="0"/>
+    <cs:fillRef idx="0"/>
+    <cs:effectRef idx="0"/>
+    <cs:fontRef idx="minor">
+      <a:schemeClr val="tx1"/>
+    </cs:fontRef>
+    <cs:spPr>
+      <a:ln w="9525" cap="flat" cmpd="sng" algn="ctr">
+        <a:solidFill>
+          <a:schemeClr val="tx1">
+            <a:lumMod val="65000"/>
+            <a:lumOff val="35000"/>
+          </a:schemeClr>
+        </a:solidFill>
+        <a:round/>
+      </a:ln>
+    </cs:spPr>
+  </cs:errorBar>
+  <cs:floor>
+    <cs:lnRef idx="0"/>
+    <cs:fillRef idx="0"/>
+    <cs:effectRef idx="0"/>
+    <cs:fontRef idx="minor">
+      <a:schemeClr val="tx1"/>
+    </cs:fontRef>
+    <cs:spPr>
+      <a:noFill/>
+      <a:ln>
+        <a:noFill/>
+      </a:ln>
+    </cs:spPr>
+  </cs:floor>
+  <cs:gridlineMajor>
+    <cs:lnRef idx="0"/>
+    <cs:fillRef idx="0"/>
+    <cs:effectRef idx="0"/>
+    <cs:fontRef idx="minor">
+      <a:schemeClr val="tx1"/>
+    </cs:fontRef>
+    <cs:spPr>
+      <a:ln w="9525" cap="flat" cmpd="sng" algn="ctr">
+        <a:solidFill>
+          <a:schemeClr val="tx1">
+            <a:lumMod val="15000"/>
+            <a:lumOff val="85000"/>
+          </a:schemeClr>
+        </a:solidFill>
+        <a:round/>
+      </a:ln>
+    </cs:spPr>
+  </cs:gridlineMajor>
+  <cs:gridlineMinor>
+    <cs:lnRef idx="0"/>
+    <cs:fillRef idx="0"/>
+    <cs:effectRef idx="0"/>
+    <cs:fontRef idx="minor">
+      <a:schemeClr val="tx1"/>
+    </cs:fontRef>
+    <cs:spPr>
+      <a:ln w="9525" cap="flat" cmpd="sng" algn="ctr">
+        <a:solidFill>
+          <a:schemeClr val="tx1">
+            <a:lumMod val="5000"/>
+            <a:lumOff val="95000"/>
+          </a:schemeClr>
+        </a:solidFill>
+        <a:round/>
+      </a:ln>
+    </cs:spPr>
+  </cs:gridlineMinor>
+  <cs:hiLoLine>
+    <cs:lnRef idx="0"/>
+    <cs:fillRef idx="0"/>
+    <cs:effectRef idx="0"/>
+    <cs:fontRef idx="minor">
+      <a:schemeClr val="tx1"/>
+    </cs:fontRef>
+    <cs:spPr>
+      <a:ln w="9525" cap="flat" cmpd="sng" algn="ctr">
+        <a:solidFill>
+          <a:schemeClr val="tx1">
+            <a:lumMod val="75000"/>
+            <a:lumOff val="25000"/>
+          </a:schemeClr>
+        </a:solidFill>
+        <a:round/>
+      </a:ln>
+    </cs:spPr>
+  </cs:hiLoLine>
+  <cs:leaderLine>
+    <cs:lnRef idx="0"/>
+    <cs:fillRef idx="0"/>
+    <cs:effectRef idx="0"/>
+    <cs:fontRef idx="minor">
+      <a:schemeClr val="tx1"/>
+    </cs:fontRef>
+    <cs:spPr>
+      <a:ln w="9525" cap="flat" cmpd="sng" algn="ctr">
+        <a:solidFill>
+          <a:schemeClr val="tx1">
+            <a:lumMod val="35000"/>
+            <a:lumOff val="65000"/>
+          </a:schemeClr>
+        </a:solidFill>
+        <a:round/>
+      </a:ln>
+    </cs:spPr>
+  </cs:leaderLine>
+  <cs:legend>
+    <cs:lnRef idx="0"/>
+    <cs:fillRef idx="0"/>
+    <cs:effectRef idx="0"/>
+    <cs:fontRef idx="minor">
+      <a:schemeClr val="tx1">
+        <a:lumMod val="65000"/>
+        <a:lumOff val="35000"/>
+      </a:schemeClr>
+    </cs:fontRef>
+    <cs:defRPr sz="900" kern="1200"/>
+  </cs:legend>
+  <cs:plotArea mods="allowNoFillOverride allowNoLineOverride">
+    <cs:lnRef idx="0"/>
+    <cs:fillRef idx="0"/>
+    <cs:effectRef idx="0"/>
+    <cs:fontRef idx="minor">
+      <a:schemeClr val="tx1"/>
+    </cs:fontRef>
+  </cs:plotArea>
+  <cs:plotArea3D mods="allowNoFillOverride allowNoLineOverride">
+    <cs:lnRef idx="0"/>
+    <cs:fillRef idx="0"/>
+    <cs:effectRef idx="0"/>
+    <cs:fontRef idx="minor">
+      <a:schemeClr val="tx1"/>
+    </cs:fontRef>
+  </cs:plotArea3D>
+  <cs:seriesAxis>
+    <cs:lnRef idx="0"/>
+    <cs:fillRef idx="0"/>
+    <cs:effectRef idx="0"/>
+    <cs:fontRef idx="minor">
+      <a:schemeClr val="tx1">
+        <a:lumMod val="65000"/>
+        <a:lumOff val="35000"/>
+      </a:schemeClr>
+    </cs:fontRef>
+    <cs:defRPr sz="900" kern="1200"/>
+  </cs:seriesAxis>
+  <cs:seriesLine>
+    <cs:lnRef idx="0"/>
+    <cs:fillRef idx="0"/>
+    <cs:effectRef idx="0"/>
+    <cs:fontRef idx="minor">
+      <a:schemeClr val="tx1"/>
+    </cs:fontRef>
+    <cs:spPr>
+      <a:ln w="9525" cap="flat" cmpd="sng" algn="ctr">
+        <a:solidFill>
+          <a:schemeClr val="tx1">
+            <a:lumMod val="35000"/>
+            <a:lumOff val="65000"/>
+          </a:schemeClr>
+        </a:solidFill>
+        <a:round/>
+      </a:ln>
+    </cs:spPr>
+  </cs:seriesLine>
+  <cs:title>
+    <cs:lnRef idx="0"/>
+    <cs:fillRef idx="0"/>
+    <cs:effectRef idx="0"/>
+    <cs:fontRef idx="minor">
+      <a:schemeClr val="tx1">
+        <a:lumMod val="65000"/>
+        <a:lumOff val="35000"/>
+      </a:schemeClr>
+    </cs:fontRef>
+    <cs:defRPr sz="1400" b="0" kern="1200" spc="0" baseline="0"/>
+  </cs:title>
+  <cs:trendline>
+    <cs:lnRef idx="0">
+      <cs:styleClr val="auto"/>
+    </cs:lnRef>
+    <cs:fillRef idx="0"/>
+    <cs:effectRef idx="0"/>
+    <cs:fontRef idx="minor">
+      <a:schemeClr val="tx1"/>
+    </cs:fontRef>
+    <cs:spPr>
+      <a:ln w="19050" cap="rnd">
+        <a:solidFill>
+          <a:schemeClr val="phClr"/>
+        </a:solidFill>
+        <a:prstDash val="sysDot"/>
+      </a:ln>
+    </cs:spPr>
+  </cs:trendline>
+  <cs:trendlineLabel>
+    <cs:lnRef idx="0"/>
+    <cs:fillRef idx="0"/>
+    <cs:effectRef idx="0"/>
+    <cs:fontRef idx="minor">
+      <a:schemeClr val="tx1">
+        <a:lumMod val="65000"/>
+        <a:lumOff val="35000"/>
+      </a:schemeClr>
+    </cs:fontRef>
+    <cs:defRPr sz="900" kern="1200"/>
+  </cs:trendlineLabel>
+  <cs:upBar>
+    <cs:lnRef idx="0"/>
+    <cs:fillRef idx="0"/>
+    <cs:effectRef idx="0"/>
+    <cs:fontRef idx="minor">
+      <a:schemeClr val="dk1"/>
+    </cs:fontRef>
+    <cs:spPr>
+      <a:solidFill>
+        <a:schemeClr val="lt1"/>
+      </a:solidFill>
+      <a:ln w="9525">
+        <a:solidFill>
+          <a:schemeClr val="tx1">
+            <a:lumMod val="15000"/>
+            <a:lumOff val="85000"/>
+          </a:schemeClr>
+        </a:solidFill>
+      </a:ln>
+    </cs:spPr>
+  </cs:upBar>
+  <cs:valueAxis>
+    <cs:lnRef idx="0"/>
+    <cs:fillRef idx="0"/>
+    <cs:effectRef idx="0"/>
+    <cs:fontRef idx="minor">
+      <a:schemeClr val="tx1">
+        <a:lumMod val="65000"/>
+        <a:lumOff val="35000"/>
+      </a:schemeClr>
+    </cs:fontRef>
+    <cs:defRPr sz="900" kern="1200"/>
+  </cs:valueAxis>
+  <cs:wall>
+    <cs:lnRef idx="0"/>
+    <cs:fillRef idx="0"/>
+    <cs:effectRef idx="0"/>
+    <cs:fontRef idx="minor">
+      <a:schemeClr val="tx1"/>
+    </cs:fontRef>
+    <cs:spPr>
+      <a:noFill/>
+      <a:ln>
+        <a:noFill/>
+      </a:ln>
+    </cs:spPr>
+  </cs:wall>
+</cs:chartStyle>
+</file>
+
 <file path=word/theme/theme1.xml><?xml version="1.0" encoding="utf-8"?>
 <a:theme xmlns:a="http://schemas.openxmlformats.org/drawingml/2006/main" name="Office 主题​​">
   <a:themeElements>

--- a/ass2/Start_up_codes_LetterRecognition_v2/Ass2_report.docx
+++ b/ass2/Start_up_codes_LetterRecognition_v2/Ass2_report.docx
@@ -136,59 +136,80 @@
         <w:t xml:space="preserve"> </w:t>
       </w:r>
       <w:r>
-        <w:t xml:space="preserve">Letter Recognition using Deep Neural Nets with </w:t>
-      </w:r>
-      <w:proofErr w:type="spellStart"/>
-      <w:r>
-        <w:t>Softmax</w:t>
-      </w:r>
-      <w:proofErr w:type="spellEnd"/>
-      <w:r>
-        <w:t xml:space="preserve"> Units</w:t>
-      </w:r>
-    </w:p>
-    <w:p>
-      <w:pPr>
-        <w:rPr>
-          <w:rFonts w:ascii="Times New Roman" w:hAnsi="Times New Roman" w:cs="Times New Roman"/>
-          <w:sz w:val="22"/>
-          <w:szCs w:val="22"/>
-        </w:rPr>
-      </w:pPr>
-    </w:p>
-    <w:p>
-      <w:pPr>
-        <w:rPr>
-          <w:rFonts w:ascii="Times New Roman" w:hAnsi="Times New Roman" w:cs="Times New Roman"/>
-          <w:sz w:val="22"/>
-          <w:szCs w:val="22"/>
-        </w:rPr>
-      </w:pPr>
-      <w:r>
-        <w:rPr>
-          <w:rFonts w:ascii="Times New Roman" w:hAnsi="Times New Roman" w:cs="Times New Roman"/>
-          <w:sz w:val="22"/>
-          <w:szCs w:val="22"/>
-        </w:rPr>
-        <w:t xml:space="preserve">The experiment uses a deep neural network to classifier the dataset of </w:t>
-      </w:r>
-      <w:proofErr w:type="spellStart"/>
-      <w:r>
         <w:rPr>
           <w:rFonts w:ascii="Times New Roman" w:hAnsi="Times New Roman" w:cs="Times New Roman"/>
           <w:b/>
           <w:bCs/>
-          <w:sz w:val="22"/>
-          <w:szCs w:val="22"/>
-        </w:rPr>
-        <w:t>Letter+Recognition</w:t>
-      </w:r>
-      <w:proofErr w:type="spellEnd"/>
+          <w:sz w:val="32"/>
+          <w:szCs w:val="32"/>
+        </w:rPr>
+        <w:t xml:space="preserve">Letter Recognition using Deep Neural Nets with </w:t>
+      </w:r>
+      <w:proofErr w:type="spellStart"/>
       <w:r>
         <w:rPr>
           <w:rFonts w:ascii="Times New Roman" w:hAnsi="Times New Roman" w:cs="Times New Roman"/>
           <w:b/>
           <w:bCs/>
+          <w:sz w:val="32"/>
+          <w:szCs w:val="32"/>
+        </w:rPr>
+        <w:t>Softmax</w:t>
+      </w:r>
+      <w:proofErr w:type="spellEnd"/>
+      <w:r>
+        <w:rPr>
+          <w:rFonts w:ascii="Times New Roman" w:hAnsi="Times New Roman" w:cs="Times New Roman"/>
+          <w:b/>
+          <w:bCs/>
+          <w:sz w:val="32"/>
+          <w:szCs w:val="32"/>
+        </w:rPr>
+        <w:t xml:space="preserve"> Units</w:t>
+      </w:r>
+    </w:p>
+    <w:p>
+      <w:pPr>
+        <w:rPr>
+          <w:rFonts w:ascii="Times New Roman" w:hAnsi="Times New Roman" w:cs="Times New Roman"/>
+          <w:sz w:val="22"/>
+          <w:szCs w:val="22"/>
+        </w:rPr>
+      </w:pPr>
+    </w:p>
+    <w:p>
+      <w:pPr>
+        <w:rPr>
+          <w:rFonts w:ascii="Times New Roman" w:hAnsi="Times New Roman" w:cs="Times New Roman"/>
+          <w:sz w:val="22"/>
+          <w:szCs w:val="22"/>
+        </w:rPr>
+      </w:pPr>
+      <w:r>
+        <w:rPr>
+          <w:rFonts w:ascii="Times New Roman" w:hAnsi="Times New Roman" w:cs="Times New Roman"/>
+          <w:sz w:val="22"/>
+          <w:szCs w:val="22"/>
+        </w:rPr>
+        <w:t xml:space="preserve">The experiment uses a deep neural network to classifier the dataset of </w:t>
+      </w:r>
+      <w:proofErr w:type="spellStart"/>
+      <w:r>
+        <w:rPr>
+          <w:rFonts w:ascii="Times New Roman" w:hAnsi="Times New Roman" w:cs="Times New Roman"/>
+          <w:b/>
+          <w:bCs/>
+          <w:sz w:val="22"/>
+          <w:szCs w:val="22"/>
+        </w:rPr>
+        <w:t>Letter+Recognition</w:t>
+      </w:r>
+      <w:proofErr w:type="spellEnd"/>
+      <w:r>
+        <w:rPr>
+          <w:rFonts w:ascii="Times New Roman" w:hAnsi="Times New Roman" w:cs="Times New Roman"/>
+          <w:b/>
+          <w:bCs/>
           <w:sz w:val="22"/>
           <w:szCs w:val="22"/>
         </w:rPr>
@@ -211,13 +232,7 @@
         <w:t xml:space="preserve"> </w:t>
       </w:r>
     </w:p>
-    <w:p>
-      <w:pPr>
-        <w:rPr>
-          <w:rFonts w:hint="eastAsia"/>
-        </w:rPr>
-      </w:pPr>
-    </w:p>
+    <w:p/>
     <w:p>
       <w:pPr>
         <w:pStyle w:val="a3"/>
@@ -268,7 +283,7 @@
     <w:p>
       <w:pPr>
         <w:rPr>
-          <w:rFonts w:ascii="Times New Roman" w:hAnsi="Times New Roman" w:cs="Times New Roman" w:hint="eastAsia"/>
+          <w:rFonts w:ascii="Times New Roman" w:hAnsi="Times New Roman" w:cs="Times New Roman"/>
           <w:b/>
           <w:bCs/>
           <w:sz w:val="22"/>
@@ -401,14 +416,23 @@
     <w:p>
       <w:pPr>
         <w:rPr>
-          <w:rFonts w:ascii="Times New Roman" w:hAnsi="Times New Roman" w:cs="Times New Roman" w:hint="eastAsia"/>
-          <w:sz w:val="22"/>
-          <w:szCs w:val="22"/>
-        </w:rPr>
-      </w:pPr>
-    </w:p>
-    <w:p>
-      <w:pPr>
+          <w:rFonts w:ascii="Times New Roman" w:hAnsi="Times New Roman" w:cs="Times New Roman"/>
+          <w:sz w:val="22"/>
+          <w:szCs w:val="22"/>
+        </w:rPr>
+      </w:pPr>
+    </w:p>
+    <w:p>
+      <w:pPr>
+        <w:rPr>
+          <w:rFonts w:ascii="Times New Roman" w:hAnsi="Times New Roman" w:cs="Times New Roman"/>
+          <w:b/>
+          <w:bCs/>
+          <w:sz w:val="22"/>
+          <w:szCs w:val="22"/>
+        </w:rPr>
+      </w:pPr>
+      <w:r>
         <w:rPr>
           <w:rFonts w:ascii="Times New Roman" w:hAnsi="Times New Roman" w:cs="Times New Roman" w:hint="eastAsia"/>
           <w:b/>
@@ -416,33 +440,40 @@
           <w:sz w:val="22"/>
           <w:szCs w:val="22"/>
         </w:rPr>
-      </w:pPr>
+        <w:t>Preparation</w:t>
+      </w:r>
+    </w:p>
+    <w:p>
+      <w:pPr>
+        <w:rPr>
+          <w:rFonts w:ascii="Times New Roman" w:hAnsi="Times New Roman" w:cs="Times New Roman"/>
+          <w:sz w:val="22"/>
+          <w:szCs w:val="22"/>
+        </w:rPr>
+      </w:pPr>
+      <w:r>
+        <w:rPr>
+          <w:rFonts w:ascii="Times New Roman" w:hAnsi="Times New Roman" w:cs="Times New Roman"/>
+          <w:sz w:val="22"/>
+          <w:szCs w:val="22"/>
+        </w:rPr>
+        <w:t>C</w:t>
+      </w:r>
       <w:r>
         <w:rPr>
           <w:rFonts w:ascii="Times New Roman" w:hAnsi="Times New Roman" w:cs="Times New Roman" w:hint="eastAsia"/>
-          <w:b/>
-          <w:bCs/>
-          <w:sz w:val="22"/>
-          <w:szCs w:val="22"/>
-        </w:rPr>
-        <w:t>Preparation</w:t>
-      </w:r>
-    </w:p>
-    <w:p>
-      <w:pPr>
-        <w:rPr>
-          <w:rFonts w:ascii="Times New Roman" w:hAnsi="Times New Roman" w:cs="Times New Roman"/>
-          <w:sz w:val="22"/>
-          <w:szCs w:val="22"/>
-        </w:rPr>
-      </w:pPr>
-      <w:r>
-        <w:rPr>
-          <w:rFonts w:ascii="Times New Roman" w:hAnsi="Times New Roman" w:cs="Times New Roman"/>
-          <w:sz w:val="22"/>
-          <w:szCs w:val="22"/>
-        </w:rPr>
-        <w:t>C</w:t>
+          <w:sz w:val="22"/>
+          <w:szCs w:val="22"/>
+        </w:rPr>
+        <w:t>ompile</w:t>
+      </w:r>
+      <w:r>
+        <w:rPr>
+          <w:rFonts w:ascii="Times New Roman" w:hAnsi="Times New Roman" w:cs="Times New Roman"/>
+          <w:sz w:val="22"/>
+          <w:szCs w:val="22"/>
+        </w:rPr>
+        <w:t xml:space="preserve"> </w:t>
       </w:r>
       <w:r>
         <w:rPr>
@@ -450,22 +481,6 @@
           <w:sz w:val="22"/>
           <w:szCs w:val="22"/>
         </w:rPr>
-        <w:t>ompile</w:t>
-      </w:r>
-      <w:r>
-        <w:rPr>
-          <w:rFonts w:ascii="Times New Roman" w:hAnsi="Times New Roman" w:cs="Times New Roman"/>
-          <w:sz w:val="22"/>
-          <w:szCs w:val="22"/>
-        </w:rPr>
-        <w:t xml:space="preserve"> </w:t>
-      </w:r>
-      <w:r>
-        <w:rPr>
-          <w:rFonts w:ascii="Times New Roman" w:hAnsi="Times New Roman" w:cs="Times New Roman" w:hint="eastAsia"/>
-          <w:sz w:val="22"/>
-          <w:szCs w:val="22"/>
-        </w:rPr>
         <w:t>the</w:t>
       </w:r>
       <w:r>
@@ -480,7 +495,7 @@
     <w:p>
       <w:pPr>
         <w:rPr>
-          <w:rFonts w:ascii="Times New Roman" w:hAnsi="Times New Roman" w:cs="Times New Roman" w:hint="eastAsia"/>
+          <w:rFonts w:ascii="Times New Roman" w:hAnsi="Times New Roman" w:cs="Times New Roman"/>
           <w:sz w:val="22"/>
           <w:szCs w:val="22"/>
         </w:rPr>
@@ -493,27 +508,7 @@
           <w:sz w:val="22"/>
           <w:szCs w:val="22"/>
         </w:rPr>
-        <w:t>./</w:t>
-      </w:r>
-      <w:r>
-        <w:rPr>
-          <w:rFonts w:ascii="Times New Roman" w:hAnsi="Times New Roman" w:cs="Times New Roman"/>
-          <w:i/>
-          <w:iCs/>
-          <w:sz w:val="22"/>
-          <w:szCs w:val="22"/>
-        </w:rPr>
-        <w:t>build-LetterRecognition-Desktop_Qt_5_15_1_clang_64bit-Debug/LetterRecognition.app/Contents</w:t>
-      </w:r>
-      <w:r>
-        <w:rPr>
-          <w:rFonts w:ascii="Times New Roman" w:hAnsi="Times New Roman" w:cs="Times New Roman"/>
-          <w:i/>
-          <w:iCs/>
-          <w:sz w:val="22"/>
-          <w:szCs w:val="22"/>
-        </w:rPr>
-        <w:t>/MacOS/</w:t>
+        <w:t>./build-LetterRecognition-Desktop_Qt_5_15_1_clang_64bit-Debug/LetterRecognition.app/Contents/MacOS/</w:t>
       </w:r>
     </w:p>
     <w:p>
@@ -616,17 +611,18 @@
     <w:p>
       <w:pPr>
         <w:rPr>
-          <w:rFonts w:ascii="Times New Roman" w:hAnsi="Times New Roman" w:cs="Times New Roman" w:hint="eastAsia"/>
-          <w:sz w:val="22"/>
-          <w:szCs w:val="22"/>
-        </w:rPr>
-      </w:pPr>
-      <w:r>
-        <w:rPr>
-          <w:rFonts w:ascii="Times New Roman" w:hAnsi="Times New Roman" w:cs="Times New Roman"/>
-          <w:sz w:val="22"/>
-          <w:szCs w:val="22"/>
-        </w:rPr>
+          <w:rFonts w:ascii="Times New Roman" w:hAnsi="Times New Roman" w:cs="Times New Roman"/>
+          <w:sz w:val="22"/>
+          <w:szCs w:val="22"/>
+        </w:rPr>
+      </w:pPr>
+      <w:r>
+        <w:rPr>
+          <w:rFonts w:ascii="Times New Roman" w:hAnsi="Times New Roman" w:cs="Times New Roman"/>
+          <w:sz w:val="22"/>
+          <w:szCs w:val="22"/>
+        </w:rPr>
+        <w:lastRenderedPageBreak/>
         <w:t xml:space="preserve">Execute the program and click the button of </w:t>
       </w:r>
       <w:r>
@@ -655,7 +651,7 @@
           <w:sz w:val="22"/>
           <w:szCs w:val="22"/>
         </w:rPr>
-        <w:t>Training_Data</w:t>
+        <w:t>complete_data_set</w:t>
       </w:r>
       <w:r>
         <w:rPr>
@@ -681,16 +677,7 @@
           <w:sz w:val="22"/>
           <w:szCs w:val="22"/>
         </w:rPr>
-        <w:t xml:space="preserve">The program will automatically perform random shuffle operations for the </w:t>
-      </w:r>
-      <w:r>
-        <w:rPr>
-          <w:rFonts w:ascii="Times New Roman" w:hAnsi="Times New Roman" w:cs="Times New Roman"/>
-          <w:sz w:val="22"/>
-          <w:szCs w:val="22"/>
-        </w:rPr>
-        <w:lastRenderedPageBreak/>
-        <w:t>data set.</w:t>
+        <w:t>The program will automatically perform random shuffle operations for the dataset.</w:t>
       </w:r>
     </w:p>
     <w:p>
@@ -762,7 +749,7 @@
     <w:p>
       <w:pPr>
         <w:rPr>
-          <w:rFonts w:ascii="Times New Roman" w:hAnsi="Times New Roman" w:cs="Times New Roman" w:hint="eastAsia"/>
+          <w:rFonts w:ascii="Times New Roman" w:hAnsi="Times New Roman" w:cs="Times New Roman"/>
           <w:sz w:val="22"/>
           <w:szCs w:val="22"/>
         </w:rPr>
@@ -783,17 +770,7 @@
           <w:sz w:val="22"/>
           <w:szCs w:val="22"/>
         </w:rPr>
-        <w:t>Initialize</w:t>
-      </w:r>
-      <w:r>
-        <w:rPr>
-          <w:rFonts w:ascii="Times New Roman" w:hAnsi="Times New Roman" w:cs="Times New Roman"/>
-          <w:b/>
-          <w:bCs/>
-          <w:sz w:val="22"/>
-          <w:szCs w:val="22"/>
-        </w:rPr>
-        <w:t xml:space="preserve"> Network </w:t>
+        <w:t xml:space="preserve">Initialize Network </w:t>
       </w:r>
       <w:r>
         <w:rPr>
@@ -1070,7 +1047,7 @@
           <w:sz w:val="22"/>
           <w:szCs w:val="22"/>
         </w:rPr>
-        <w:t>Changing the training data set requires changing the path of the data set.</w:t>
+        <w:t>Changing the training dataset requires changing the path of the data set.</w:t>
       </w:r>
     </w:p>
     <w:p>
@@ -1122,15 +1099,18 @@
       </w:r>
     </w:p>
     <w:p/>
-    <w:p>
-      <w:pPr>
-        <w:rPr>
-          <w:rFonts w:hint="eastAsia"/>
-        </w:rPr>
-      </w:pPr>
-    </w:p>
-    <w:p>
-      <w:pPr>
+    <w:p/>
+    <w:p>
+      <w:pPr>
+        <w:rPr>
+          <w:rFonts w:ascii="Times New Roman" w:hAnsi="Times New Roman" w:cs="Times New Roman"/>
+          <w:b/>
+          <w:bCs/>
+          <w:sz w:val="22"/>
+          <w:szCs w:val="22"/>
+        </w:rPr>
+      </w:pPr>
+      <w:r>
         <w:rPr>
           <w:rFonts w:ascii="Times New Roman" w:hAnsi="Times New Roman" w:cs="Times New Roman" w:hint="eastAsia"/>
           <w:b/>
@@ -1138,41 +1118,24 @@
           <w:sz w:val="22"/>
           <w:szCs w:val="22"/>
         </w:rPr>
-      </w:pPr>
-      <w:r>
-        <w:rPr>
-          <w:rFonts w:ascii="Times New Roman" w:hAnsi="Times New Roman" w:cs="Times New Roman" w:hint="eastAsia"/>
-          <w:b/>
-          <w:bCs/>
-          <w:sz w:val="22"/>
-          <w:szCs w:val="22"/>
-        </w:rPr>
         <w:t>Testing</w:t>
       </w:r>
     </w:p>
     <w:p>
       <w:pPr>
         <w:rPr>
-          <w:rFonts w:ascii="Times New Roman" w:hAnsi="Times New Roman" w:cs="Times New Roman" w:hint="eastAsia"/>
-          <w:sz w:val="22"/>
-          <w:szCs w:val="22"/>
-        </w:rPr>
-      </w:pPr>
-      <w:r>
-        <w:rPr>
-          <w:rFonts w:ascii="Times New Roman" w:hAnsi="Times New Roman" w:cs="Times New Roman"/>
-          <w:sz w:val="22"/>
-          <w:szCs w:val="22"/>
-        </w:rPr>
-        <w:t>The program implements the function of verifying a separate test dataset.</w:t>
-      </w:r>
-      <w:r>
-        <w:rPr>
-          <w:rFonts w:ascii="Times New Roman" w:hAnsi="Times New Roman" w:cs="Times New Roman"/>
-          <w:sz w:val="22"/>
-          <w:szCs w:val="22"/>
-        </w:rPr>
-        <w:t xml:space="preserve"> </w:t>
+          <w:rFonts w:ascii="Times New Roman" w:hAnsi="Times New Roman" w:cs="Times New Roman"/>
+          <w:sz w:val="22"/>
+          <w:szCs w:val="22"/>
+        </w:rPr>
+      </w:pPr>
+      <w:r>
+        <w:rPr>
+          <w:rFonts w:ascii="Times New Roman" w:hAnsi="Times New Roman" w:cs="Times New Roman"/>
+          <w:sz w:val="22"/>
+          <w:szCs w:val="22"/>
+        </w:rPr>
+        <w:t xml:space="preserve">The program implements the function of verifying a separate test dataset. </w:t>
       </w:r>
       <w:r>
         <w:rPr>
@@ -1475,7 +1438,7 @@
     <w:p>
       <w:pPr>
         <w:rPr>
-          <w:rFonts w:ascii="Times New Roman" w:hAnsi="Times New Roman" w:cs="Times New Roman" w:hint="eastAsia"/>
+          <w:rFonts w:ascii="Times New Roman" w:hAnsi="Times New Roman" w:cs="Times New Roman"/>
           <w:sz w:val="22"/>
           <w:szCs w:val="22"/>
         </w:rPr>
@@ -1634,17 +1597,7 @@
           <w:sz w:val="22"/>
           <w:szCs w:val="22"/>
         </w:rPr>
-        <w:t>)</w:t>
-      </w:r>
-      <w:r>
-        <w:rPr>
-          <w:rFonts w:ascii="Times New Roman" w:hAnsi="Times New Roman" w:cs="Times New Roman"/>
-          <w:i/>
-          <w:iCs/>
-          <w:sz w:val="22"/>
-          <w:szCs w:val="22"/>
-        </w:rPr>
-        <w:t xml:space="preserve"> </w:t>
+        <w:t xml:space="preserve">) </w:t>
       </w:r>
       <w:r>
         <w:rPr>
@@ -1720,16 +1673,14 @@
         </w:rPr>
         <w:t xml:space="preserve">I didn't use the traditional </w:t>
       </w:r>
-      <w:proofErr w:type="spellStart"/>
-      <w:r>
-        <w:rPr>
-          <w:rFonts w:ascii="Times New Roman" w:hAnsi="Times New Roman" w:cs="Times New Roman"/>
-          <w:sz w:val="22"/>
-          <w:szCs w:val="22"/>
-        </w:rPr>
-        <w:t>softmax</w:t>
-      </w:r>
-      <w:proofErr w:type="spellEnd"/>
+      <w:r>
+        <w:rPr>
+          <w:rFonts w:ascii="Times New Roman" w:hAnsi="Times New Roman" w:cs="Times New Roman"/>
+          <w:sz w:val="22"/>
+          <w:szCs w:val="22"/>
+        </w:rPr>
+        <w:t>SoftMax</w:t>
+      </w:r>
       <w:r>
         <w:rPr>
           <w:rFonts w:ascii="Times New Roman" w:hAnsi="Times New Roman" w:cs="Times New Roman"/>
@@ -1836,17 +1787,7 @@
           <w:sz w:val="22"/>
           <w:szCs w:val="22"/>
         </w:rPr>
-        <w:t xml:space="preserve"> ()</w:t>
-      </w:r>
-      <w:r>
-        <w:rPr>
-          <w:rFonts w:ascii="Times New Roman" w:hAnsi="Times New Roman" w:cs="Times New Roman"/>
-          <w:i/>
-          <w:iCs/>
-          <w:sz w:val="22"/>
-          <w:szCs w:val="22"/>
-        </w:rPr>
-        <w:t xml:space="preserve"> </w:t>
+        <w:t xml:space="preserve"> () </w:t>
       </w:r>
       <w:r>
         <w:rPr>
@@ -1906,13 +1847,7 @@
         </w:drawing>
       </w:r>
     </w:p>
-    <w:p>
-      <w:pPr>
-        <w:rPr>
-          <w:rFonts w:hint="eastAsia"/>
-        </w:rPr>
-      </w:pPr>
-    </w:p>
+    <w:p/>
     <w:p>
       <w:pPr>
         <w:pStyle w:val="a3"/>
@@ -1982,23 +1917,7 @@
           <w:sz w:val="22"/>
           <w:szCs w:val="22"/>
         </w:rPr>
-        <w:t xml:space="preserve">The input size of the model is a vector of 16, and the output layer is 26 neurons and passes through the </w:t>
-      </w:r>
-      <w:r>
-        <w:rPr>
-          <w:rFonts w:ascii="Times New Roman" w:hAnsi="Times New Roman" w:cs="Times New Roman"/>
-          <w:sz w:val="22"/>
-          <w:szCs w:val="22"/>
-        </w:rPr>
-        <w:t>SoftMax</w:t>
-      </w:r>
-      <w:r>
-        <w:rPr>
-          <w:rFonts w:ascii="Times New Roman" w:hAnsi="Times New Roman" w:cs="Times New Roman"/>
-          <w:sz w:val="22"/>
-          <w:szCs w:val="22"/>
-        </w:rPr>
-        <w:t xml:space="preserve"> classifier.</w:t>
+        <w:t>The input size of the model is a vector of 16, and the output layer is 26 neurons and passes through the SoftMax classifier.</w:t>
       </w:r>
       <w:r>
         <w:rPr>
@@ -2046,15 +1965,7 @@
           <w:sz w:val="22"/>
           <w:szCs w:val="22"/>
         </w:rPr>
-        <w:t>use randomly initialized weight parameters.</w:t>
-      </w:r>
-      <w:r>
-        <w:rPr>
-          <w:rFonts w:ascii="Times New Roman" w:hAnsi="Times New Roman" w:cs="Times New Roman"/>
-          <w:sz w:val="22"/>
-          <w:szCs w:val="22"/>
-        </w:rPr>
-        <w:t xml:space="preserve"> </w:t>
+        <w:t xml:space="preserve">use randomly initialized weight parameters. </w:t>
       </w:r>
       <w:r>
         <w:rPr>
@@ -2099,10 +2010,10 @@
             <v:path o:extrusionok="f" gradientshapeok="t" o:connecttype="rect"/>
             <o:lock v:ext="edit" aspectratio="t"/>
           </v:shapetype>
-          <v:shape id="_x0000_i1025" type="#_x0000_t75" alt="" style="width:434.95pt;height:188.25pt;mso-width-percent:0;mso-height-percent:0;mso-width-percent:0;mso-height-percent:0" o:ole="">
+          <v:shape id="_x0000_i1026" type="#_x0000_t75" alt="" style="width:434.95pt;height:188.25pt;mso-width-percent:0;mso-height-percent:0;mso-width-percent:0;mso-height-percent:0" o:ole="">
             <v:imagedata r:id="rId15" o:title=""/>
           </v:shape>
-          <o:OLEObject Type="Embed" ProgID="Excel.Sheet.12" ShapeID="_x0000_i1025" DrawAspect="Content" ObjectID="_1664894993" r:id="rId16"/>
+          <o:OLEObject Type="Embed" ProgID="Excel.Sheet.12" ShapeID="_x0000_i1026" DrawAspect="Content" ObjectID="_1665140709" r:id="rId16"/>
         </w:object>
       </w:r>
     </w:p>
@@ -2118,7 +2029,7 @@
     <w:p>
       <w:pPr>
         <w:rPr>
-          <w:rFonts w:ascii="Times New Roman" w:hAnsi="Times New Roman" w:cs="Times New Roman" w:hint="eastAsia"/>
+          <w:rFonts w:ascii="Times New Roman" w:hAnsi="Times New Roman" w:cs="Times New Roman"/>
           <w:sz w:val="22"/>
           <w:szCs w:val="22"/>
         </w:rPr>
@@ -2147,6 +2058,31 @@
           <w:sz w:val="22"/>
           <w:szCs w:val="22"/>
         </w:rPr>
+        <w:t xml:space="preserve"> file.</w:t>
+      </w:r>
+    </w:p>
+    <w:p>
+      <w:pPr>
+        <w:rPr>
+          <w:rFonts w:ascii="Times New Roman" w:hAnsi="Times New Roman" w:cs="Times New Roman"/>
+          <w:sz w:val="22"/>
+          <w:szCs w:val="22"/>
+        </w:rPr>
+      </w:pPr>
+      <w:r>
+        <w:rPr>
+          <w:rFonts w:ascii="Times New Roman" w:hAnsi="Times New Roman" w:cs="Times New Roman"/>
+          <w:sz w:val="22"/>
+          <w:szCs w:val="22"/>
+        </w:rPr>
+        <w:t>The best-performing model currently uses the sigmoid activation function, the learning rate is 0.008, and the model after 50 iterations.</w:t>
+      </w:r>
+      <w:r>
+        <w:rPr>
+          <w:rFonts w:ascii="Times New Roman" w:hAnsi="Times New Roman" w:cs="Times New Roman"/>
+          <w:sz w:val="22"/>
+          <w:szCs w:val="22"/>
+        </w:rPr>
         <w:t xml:space="preserve"> </w:t>
       </w:r>
       <w:r>
@@ -2155,46 +2091,13 @@
           <w:sz w:val="22"/>
           <w:szCs w:val="22"/>
         </w:rPr>
-        <w:t>file.</w:t>
-      </w:r>
-    </w:p>
-    <w:p>
-      <w:pPr>
-        <w:rPr>
-          <w:rFonts w:ascii="Times New Roman" w:hAnsi="Times New Roman" w:cs="Times New Roman" w:hint="eastAsia"/>
-          <w:sz w:val="22"/>
-          <w:szCs w:val="22"/>
-        </w:rPr>
-      </w:pPr>
-      <w:r>
-        <w:rPr>
-          <w:rFonts w:ascii="Times New Roman" w:hAnsi="Times New Roman" w:cs="Times New Roman"/>
-          <w:sz w:val="22"/>
-          <w:szCs w:val="22"/>
-        </w:rPr>
-        <w:t>The best-performing model currently uses the sigmoid activation function, the learning rate is 0.008, and the model after 50 iterations.</w:t>
-      </w:r>
-      <w:r>
-        <w:rPr>
-          <w:rFonts w:ascii="Times New Roman" w:hAnsi="Times New Roman" w:cs="Times New Roman"/>
-          <w:sz w:val="22"/>
-          <w:szCs w:val="22"/>
-        </w:rPr>
-        <w:t xml:space="preserve"> </w:t>
-      </w:r>
-      <w:r>
-        <w:rPr>
-          <w:rFonts w:ascii="Times New Roman" w:hAnsi="Times New Roman" w:cs="Times New Roman"/>
-          <w:sz w:val="22"/>
-          <w:szCs w:val="22"/>
-        </w:rPr>
         <w:t>The figure below shows the convergence of the model on the training set.</w:t>
       </w:r>
     </w:p>
     <w:p>
       <w:pPr>
         <w:rPr>
-          <w:rFonts w:ascii="Times New Roman" w:hAnsi="Times New Roman" w:cs="Times New Roman" w:hint="eastAsia"/>
+          <w:rFonts w:ascii="Times New Roman" w:hAnsi="Times New Roman" w:cs="Times New Roman"/>
           <w:sz w:val="22"/>
           <w:szCs w:val="22"/>
         </w:rPr>
@@ -2227,7 +2130,7 @@
     <w:p>
       <w:pPr>
         <w:rPr>
-          <w:rFonts w:ascii="Times New Roman" w:hAnsi="Times New Roman" w:cs="Times New Roman" w:hint="eastAsia"/>
+          <w:rFonts w:ascii="Times New Roman" w:hAnsi="Times New Roman" w:cs="Times New Roman"/>
           <w:sz w:val="22"/>
           <w:szCs w:val="22"/>
         </w:rPr>
@@ -2243,6 +2146,7 @@
     </w:p>
     <w:p>
       <w:pPr>
+        <w:jc w:val="center"/>
         <w:rPr>
           <w:rFonts w:ascii="Times New Roman" w:hAnsi="Times New Roman" w:cs="Times New Roman"/>
           <w:sz w:val="22"/>
@@ -2292,6 +2196,56 @@
           <w:szCs w:val="22"/>
         </w:rPr>
       </w:pPr>
+      <w:r>
+        <w:rPr>
+          <w:rFonts w:ascii="Times New Roman" w:hAnsi="Times New Roman" w:cs="Times New Roman"/>
+          <w:sz w:val="22"/>
+          <w:szCs w:val="22"/>
+        </w:rPr>
+        <w:t>It can be seen from the confusion matrix by test dataset in the figure below that most characters can be correctly recognized. Among them, 6 characters G are recognized as C, and 6 of H characters are recognized as R. There are 5 I and J identification confusions. It makes sense that those handwritten characters are indeed easy to recognize errors in daily life.</w:t>
+      </w:r>
+    </w:p>
+    <w:p>
+      <w:pPr>
+        <w:jc w:val="center"/>
+        <w:rPr>
+          <w:rFonts w:ascii="Times New Roman" w:hAnsi="Times New Roman" w:cs="Times New Roman"/>
+          <w:sz w:val="22"/>
+          <w:szCs w:val="22"/>
+        </w:rPr>
+      </w:pPr>
+      <w:r>
+        <w:rPr>
+          <w:rFonts w:ascii="Times New Roman" w:hAnsi="Times New Roman" w:cs="Times New Roman"/>
+          <w:noProof/>
+          <w:sz w:val="22"/>
+          <w:szCs w:val="22"/>
+        </w:rPr>
+        <w:object w:dxaOrig="15200" w:dyaOrig="8980" w14:anchorId="7E42DED1">
+          <v:shape id="_x0000_i1025" type="#_x0000_t75" alt="" style="width:470.95pt;height:278.55pt;mso-width-percent:0;mso-height-percent:0;mso-width-percent:0;mso-height-percent:0" o:ole="">
+            <v:imagedata r:id="rId19" o:title=""/>
+          </v:shape>
+          <o:OLEObject Type="Embed" ProgID="Excel.Sheet.12" ShapeID="_x0000_i1025" DrawAspect="Content" ObjectID="_1665140710" r:id="rId20"/>
+        </w:object>
+      </w:r>
+    </w:p>
+    <w:p>
+      <w:pPr>
+        <w:rPr>
+          <w:rFonts w:ascii="Times New Roman" w:hAnsi="Times New Roman" w:cs="Times New Roman"/>
+          <w:sz w:val="22"/>
+          <w:szCs w:val="22"/>
+        </w:rPr>
+      </w:pPr>
+    </w:p>
+    <w:p>
+      <w:pPr>
+        <w:rPr>
+          <w:rFonts w:ascii="Times New Roman" w:hAnsi="Times New Roman" w:cs="Times New Roman" w:hint="eastAsia"/>
+          <w:sz w:val="22"/>
+          <w:szCs w:val="22"/>
+        </w:rPr>
+      </w:pPr>
     </w:p>
     <w:p>
       <w:pPr>
@@ -2302,21 +2256,21 @@
         </w:numPr>
         <w:ind w:firstLineChars="0"/>
         <w:rPr>
+          <w:rFonts w:ascii="Times New Roman" w:hAnsi="Times New Roman" w:cs="Times New Roman"/>
+          <w:b/>
+          <w:bCs/>
+          <w:sz w:val="28"/>
+          <w:szCs w:val="28"/>
+        </w:rPr>
+      </w:pPr>
+      <w:r>
+        <w:rPr>
           <w:rFonts w:ascii="Times New Roman" w:hAnsi="Times New Roman" w:cs="Times New Roman" w:hint="eastAsia"/>
           <w:b/>
           <w:bCs/>
           <w:sz w:val="28"/>
           <w:szCs w:val="28"/>
         </w:rPr>
-      </w:pPr>
-      <w:r>
-        <w:rPr>
-          <w:rFonts w:ascii="Times New Roman" w:hAnsi="Times New Roman" w:cs="Times New Roman" w:hint="eastAsia"/>
-          <w:b/>
-          <w:bCs/>
-          <w:sz w:val="28"/>
-          <w:szCs w:val="28"/>
-        </w:rPr>
         <w:t>Conclusion</w:t>
       </w:r>
     </w:p>
@@ -2334,7 +2288,16 @@
           <w:sz w:val="22"/>
           <w:szCs w:val="22"/>
         </w:rPr>
-        <w:t>Through the above experiment, it can be seen that using different nonlinear activation functions and learning rates can get different results. The sigmoid activation function can get a relatively good model under the premise of a larger learning rate. If the learning rate becomes smaller, the model can learn more details of the feature value, which results in a model with higher accuracy. At the same time, if the learning rate is too low, there is a risk of model overfitting.</w:t>
+        <w:t xml:space="preserve">Through the above experiment, it can be seen that using different nonlinear activation functions and learning rates can get different results. The sigmoid activation function can get a relatively good model under the premise of a larger learning rate. If the learning rate becomes smaller, </w:t>
+      </w:r>
+      <w:r>
+        <w:rPr>
+          <w:rFonts w:ascii="Times New Roman" w:hAnsi="Times New Roman" w:cs="Times New Roman"/>
+          <w:sz w:val="22"/>
+          <w:szCs w:val="22"/>
+        </w:rPr>
+        <w:lastRenderedPageBreak/>
+        <w:t>the model can learn more details of the feature value, which results in a model with higher accuracy. At the same time, if the learning rate is too low, there is a risk of model overfitting.</w:t>
       </w:r>
       <w:r>
         <w:rPr>
@@ -2382,7 +2345,7 @@
     <w:p>
       <w:pPr>
         <w:rPr>
-          <w:rFonts w:ascii="Times New Roman" w:hAnsi="Times New Roman" w:cs="Times New Roman" w:hint="eastAsia"/>
+          <w:rFonts w:ascii="Times New Roman" w:hAnsi="Times New Roman" w:cs="Times New Roman"/>
           <w:sz w:val="22"/>
           <w:szCs w:val="22"/>
         </w:rPr>
